--- a/Received/5/5, social.docx
+++ b/Received/5/5, social.docx
@@ -25,8 +25,8 @@
             <v:stroke joinstyle="miter"/>
             <v:path gradientshapeok="t" o:connecttype="rect"/>
           </v:shapetype>
-          <v:shape id="Text Box 3" o:spid="_x0000_s1027" type="#_x0000_t202" style="position:absolute;left:0;text-align:left;margin-left:267pt;margin-top:6.6pt;width:48pt;height:35.7pt;z-index:251658240;visibility:visible;mso-wrap-style:square;mso-width-percent:0;mso-height-percent:200;mso-wrap-distance-left:9pt;mso-wrap-distance-top:3.6pt;mso-wrap-distance-right:9pt;mso-wrap-distance-bottom:3.6pt;mso-position-horizontal-relative:text;mso-position-vertical-relative:text;mso-width-percent:0;mso-height-percent:200;mso-width-relative:margin;mso-height-relative:margin;v-text-anchor:top" o:gfxdata="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" filled="f" stroked="f">
-            <v:textbox style="mso-fit-shape-to-text:t">
+          <v:shape id="Text Box 3" o:spid="_x0000_s1027" type="#_x0000_t202" style="position:absolute;left:0;text-align:left;margin-left:295.2pt;margin-top:-3.75pt;width:48pt;height:21.9pt;z-index:251658240;visibility:visible;mso-wrap-style:square;mso-width-percent:0;mso-wrap-distance-left:9pt;mso-wrap-distance-top:3.6pt;mso-wrap-distance-right:9pt;mso-wrap-distance-bottom:3.6pt;mso-position-horizontal-relative:text;mso-position-vertical-relative:text;mso-width-percent:0;mso-width-relative:margin;mso-height-relative:margin;v-text-anchor:top" o:gfxdata="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" filled="f" stroked="f">
+            <v:textbox>
               <w:txbxContent>
                 <w:p>
                   <w:r>
@@ -39,6 +39,16 @@
                     </w:rPr>
                     <w:t xml:space="preserve">D- </w:t>
                   </w:r>
+                  <w:r>
+                    <w:rPr>
+                      <w:rFonts w:ascii="Times New Roman" w:hAnsi="Times New Roman"/>
+                      <w:b/>
+                      <w:bCs/>
+                      <w:sz w:val="28"/>
+                      <w:szCs w:val="28"/>
+                    </w:rPr>
+                    <w:t>10</w:t>
+                  </w:r>
                 </w:p>
               </w:txbxContent>
             </v:textbox>
@@ -558,7 +568,25 @@
           <w:sz w:val="26"/>
           <w:szCs w:val="26"/>
         </w:rPr>
-        <w:t>fdfhLs</w:t>
+        <w:t>fdf</w:t>
+      </w:r>
+      <w:r>
+        <w:rPr>
+          <w:rFonts w:ascii="Preeti" w:hAnsi="Preeti"/>
+          <w:b/>
+          <w:sz w:val="26"/>
+          <w:szCs w:val="26"/>
+        </w:rPr>
+        <w:t>l</w:t>
+      </w:r>
+      <w:r>
+        <w:rPr>
+          <w:rFonts w:ascii="Preeti" w:hAnsi="Preeti"/>
+          <w:b/>
+          <w:sz w:val="26"/>
+          <w:szCs w:val="26"/>
+        </w:rPr>
+        <w:t>hs</w:t>
       </w:r>
       <w:proofErr w:type="spellEnd"/>
       <w:proofErr w:type="gramEnd"/>
@@ -801,6 +829,16 @@
           <w:sz w:val="28"/>
           <w:szCs w:val="28"/>
         </w:rPr>
+        <w:tab/>
+      </w:r>
+      <w:r>
+        <w:rPr>
+          <w:rFonts w:ascii="Preeti" w:hAnsi="Preeti"/>
+          <w:b/>
+          <w:bCs/>
+          <w:sz w:val="28"/>
+          <w:szCs w:val="28"/>
+        </w:rPr>
         <w:t>-</w:t>
       </w:r>
       <w:r>
@@ -866,6 +904,7 @@
           <w:szCs w:val="28"/>
         </w:rPr>
       </w:pPr>
+      <w:proofErr w:type="gramStart"/>
       <w:r>
         <w:rPr>
           <w:rFonts w:ascii="Preeti" w:hAnsi="Preeti"/>
@@ -886,6 +925,7 @@
         <w:t>d'bflos</w:t>
       </w:r>
       <w:proofErr w:type="spellEnd"/>
+      <w:proofErr w:type="gramEnd"/>
       <w:r>
         <w:rPr>
           <w:rFonts w:ascii="Preeti" w:hAnsi="Preeti"/>
@@ -1014,17 +1054,37 @@
           <w:sz w:val="28"/>
           <w:szCs w:val="28"/>
         </w:rPr>
-        <w:t>k|fo</w:t>
-      </w:r>
-      <w:proofErr w:type="spellEnd"/>
-      <w:r>
-        <w:rPr>
-          <w:rFonts w:ascii="Preeti" w:hAnsi="Preeti"/>
-          <w:bCs/>
-          <w:sz w:val="28"/>
-          <w:szCs w:val="28"/>
-        </w:rPr>
-        <w:t xml:space="preserve"> M s] sf] kftaf6 </w:t>
+        <w:t>k|foM</w:t>
+      </w:r>
+      <w:proofErr w:type="spellEnd"/>
+      <w:r>
+        <w:rPr>
+          <w:rFonts w:ascii="Preeti" w:hAnsi="Preeti"/>
+          <w:bCs/>
+          <w:sz w:val="28"/>
+          <w:szCs w:val="28"/>
+        </w:rPr>
+        <w:t xml:space="preserve"> </w:t>
+      </w:r>
+      <w:proofErr w:type="gramStart"/>
+      <w:r>
+        <w:rPr>
+          <w:rFonts w:ascii="Preeti" w:hAnsi="Preeti"/>
+          <w:bCs/>
+          <w:sz w:val="28"/>
+          <w:szCs w:val="28"/>
+        </w:rPr>
+        <w:t>s]sf</w:t>
+      </w:r>
+      <w:proofErr w:type="gramEnd"/>
+      <w:r>
+        <w:rPr>
+          <w:rFonts w:ascii="Preeti" w:hAnsi="Preeti"/>
+          <w:bCs/>
+          <w:sz w:val="28"/>
+          <w:szCs w:val="28"/>
+        </w:rPr>
+        <w:t xml:space="preserve">] kftaf6 </w:t>
       </w:r>
       <w:proofErr w:type="gramStart"/>
       <w:r>
@@ -1799,7 +1859,7 @@
           <w:sz w:val="28"/>
           <w:szCs w:val="28"/>
         </w:rPr>
-        <w:t>+/If0f ug'[{k</w:t>
+        <w:t>+/If0f ug'{k</w:t>
       </w:r>
       <w:proofErr w:type="gramStart"/>
       <w:r>
@@ -2010,6 +2070,16 @@
         </w:rPr>
         <w:tab/>
       </w:r>
+      <w:r>
+        <w:rPr>
+          <w:rFonts w:ascii="Preeti" w:hAnsi="Preeti"/>
+          <w:b/>
+          <w:bCs/>
+          <w:sz w:val="28"/>
+          <w:szCs w:val="28"/>
+        </w:rPr>
+        <w:tab/>
+      </w:r>
       <w:proofErr w:type="gramStart"/>
       <w:r>
         <w:rPr>
@@ -2377,7 +2447,17 @@
           <w:sz w:val="28"/>
           <w:szCs w:val="28"/>
         </w:rPr>
-        <w:t>-!)</w:t>
+        <w:t>-</w:t>
+      </w:r>
+      <w:proofErr w:type="gramStart"/>
+      <w:r>
+        <w:rPr>
+          <w:rFonts w:ascii="Preeti" w:hAnsi="Preeti"/>
+          <w:bCs/>
+          <w:sz w:val="28"/>
+          <w:szCs w:val="28"/>
+        </w:rPr>
+        <w:t>!)</w:t>
       </w:r>
       <w:r>
         <w:rPr>
@@ -2399,6 +2479,7 @@
         <w:t>fd'bflos</w:t>
       </w:r>
       <w:proofErr w:type="spellEnd"/>
+      <w:proofErr w:type="gramEnd"/>
       <w:r>
         <w:rPr>
           <w:rFonts w:ascii="Preeti" w:hAnsi="Preeti"/>
@@ -2756,14 +2837,25 @@
           <w:szCs w:val="28"/>
         </w:rPr>
       </w:pPr>
-      <w:r>
-        <w:rPr>
-          <w:rFonts w:ascii="Preeti" w:hAnsi="Preeti"/>
-          <w:bCs/>
-          <w:sz w:val="28"/>
-          <w:szCs w:val="28"/>
-        </w:rPr>
-        <w:t xml:space="preserve">-!@_ </w:t>
+      <w:proofErr w:type="gramStart"/>
+      <w:r>
+        <w:rPr>
+          <w:rFonts w:ascii="Preeti" w:hAnsi="Preeti"/>
+          <w:bCs/>
+          <w:sz w:val="28"/>
+          <w:szCs w:val="28"/>
+        </w:rPr>
+        <w:t>-!@</w:t>
+      </w:r>
+      <w:proofErr w:type="gramEnd"/>
+      <w:r>
+        <w:rPr>
+          <w:rFonts w:ascii="Preeti" w:hAnsi="Preeti"/>
+          <w:bCs/>
+          <w:sz w:val="28"/>
+          <w:szCs w:val="28"/>
+        </w:rPr>
+        <w:t xml:space="preserve">_ </w:t>
       </w:r>
       <w:proofErr w:type="spellStart"/>
       <w:proofErr w:type="gramStart"/>
@@ -4201,6 +4293,16 @@
           <w:sz w:val="28"/>
           <w:szCs w:val="28"/>
         </w:rPr>
+        <w:tab/>
+      </w:r>
+      <w:r>
+        <w:rPr>
+          <w:rFonts w:ascii="Preeti" w:hAnsi="Preeti"/>
+          <w:b/>
+          <w:bCs/>
+          <w:sz w:val="28"/>
+          <w:szCs w:val="28"/>
+        </w:rPr>
         <w:t>-</w:t>
       </w:r>
       <w:r>
@@ -4540,14 +4642,25 @@
           <w:szCs w:val="28"/>
         </w:rPr>
       </w:pPr>
-      <w:r>
-        <w:rPr>
-          <w:rFonts w:ascii="Preeti" w:hAnsi="Preeti"/>
-          <w:bCs/>
-          <w:sz w:val="28"/>
-          <w:szCs w:val="28"/>
-        </w:rPr>
-        <w:t>-!(_ cd/</w:t>
+      <w:proofErr w:type="gramStart"/>
+      <w:r>
+        <w:rPr>
+          <w:rFonts w:ascii="Preeti" w:hAnsi="Preeti"/>
+          <w:bCs/>
+          <w:sz w:val="28"/>
+          <w:szCs w:val="28"/>
+        </w:rPr>
+        <w:t>-!(</w:t>
+      </w:r>
+      <w:proofErr w:type="gramEnd"/>
+      <w:r>
+        <w:rPr>
+          <w:rFonts w:ascii="Preeti" w:hAnsi="Preeti"/>
+          <w:bCs/>
+          <w:sz w:val="28"/>
+          <w:szCs w:val="28"/>
+        </w:rPr>
+        <w:t>_ cd/</w:t>
       </w:r>
       <w:proofErr w:type="gramStart"/>
       <w:r>
@@ -4959,59 +5072,7 @@
         <w:spacing w:after="0" w:line="240" w:lineRule="auto"/>
         <w:jc w:val="center"/>
         <w:rPr>
-          <w:rFonts w:cstheme="minorHAnsi"/>
-          <w:b/>
-          <w:sz w:val="28"/>
-          <w:szCs w:val="28"/>
-        </w:rPr>
-      </w:pPr>
-      <w:proofErr w:type="gramStart"/>
-      <w:r>
-        <w:rPr>
-          <w:b/>
-          <w:sz w:val="28"/>
-          <w:szCs w:val="28"/>
-        </w:rPr>
-        <w:t>*</w:t>
-      </w:r>
-      <w:r>
-        <w:rPr>
-          <w:rFonts w:ascii="Preeti" w:hAnsi="Preeti"/>
-          <w:b/>
-          <w:bCs/>
-          <w:sz w:val="28"/>
-          <w:szCs w:val="28"/>
-        </w:rPr>
-        <w:t>;</w:t>
-      </w:r>
-      <w:proofErr w:type="spellStart"/>
-      <w:r>
-        <w:rPr>
-          <w:rFonts w:ascii="Preeti" w:hAnsi="Preeti"/>
-          <w:b/>
-          <w:bCs/>
-          <w:sz w:val="28"/>
-          <w:szCs w:val="28"/>
-        </w:rPr>
-        <w:t>dfKt</w:t>
-      </w:r>
-      <w:proofErr w:type="spellEnd"/>
-      <w:proofErr w:type="gramEnd"/>
-      <w:r>
-        <w:rPr>
-          <w:rFonts w:cstheme="minorHAnsi"/>
-          <w:b/>
-          <w:bCs/>
-          <w:sz w:val="28"/>
-          <w:szCs w:val="28"/>
-        </w:rPr>
-        <w:t>*</w:t>
-      </w:r>
-    </w:p>
-    <w:p>
-      <w:pPr>
-        <w:spacing w:line="240" w:lineRule="auto"/>
-        <w:rPr>
+          <w:b/>
           <w:sz w:val="28"/>
           <w:szCs w:val="28"/>
         </w:rPr>
@@ -5019,19 +5080,4942 @@
     </w:p>
     <w:p>
       <w:pPr>
-        <w:spacing w:line="240" w:lineRule="auto"/>
-        <w:rPr>
-          <w:sz w:val="32"/>
-          <w:szCs w:val="32"/>
-        </w:rPr>
+        <w:spacing w:after="0" w:line="240" w:lineRule="auto"/>
+        <w:jc w:val="center"/>
+        <w:rPr>
+          <w:rFonts w:cstheme="minorHAnsi"/>
+          <w:b/>
+          <w:sz w:val="28"/>
+          <w:szCs w:val="28"/>
+        </w:rPr>
+      </w:pPr>
+      <w:proofErr w:type="gramStart"/>
+      <w:r>
+        <w:rPr>
+          <w:b/>
+          <w:sz w:val="28"/>
+          <w:szCs w:val="28"/>
+        </w:rPr>
+        <w:t>*</w:t>
+      </w:r>
+      <w:r>
+        <w:rPr>
+          <w:rFonts w:ascii="Preeti" w:hAnsi="Preeti"/>
+          <w:b/>
+          <w:bCs/>
+          <w:sz w:val="28"/>
+          <w:szCs w:val="28"/>
+        </w:rPr>
+        <w:t>;</w:t>
+      </w:r>
+      <w:proofErr w:type="spellStart"/>
+      <w:r>
+        <w:rPr>
+          <w:rFonts w:ascii="Preeti" w:hAnsi="Preeti"/>
+          <w:b/>
+          <w:bCs/>
+          <w:sz w:val="28"/>
+          <w:szCs w:val="28"/>
+        </w:rPr>
+        <w:t>dfKt</w:t>
+      </w:r>
+      <w:proofErr w:type="spellEnd"/>
+      <w:proofErr w:type="gramEnd"/>
+      <w:r>
+        <w:rPr>
+          <w:rFonts w:cstheme="minorHAnsi"/>
+          <w:b/>
+          <w:bCs/>
+          <w:sz w:val="28"/>
+          <w:szCs w:val="28"/>
+        </w:rPr>
+        <w:t>*</w:t>
+      </w:r>
+    </w:p>
+    <w:p>
+      <w:pPr>
+        <w:spacing w:after="0" w:line="240" w:lineRule="auto"/>
       </w:pPr>
     </w:p>
-    <w:p/>
-    <w:p/>
+    <w:p>
+      <w:pPr>
+        <w:spacing w:after="0" w:line="240" w:lineRule="auto"/>
+      </w:pPr>
+    </w:p>
+    <w:p>
+      <w:pPr>
+        <w:spacing w:after="0" w:line="240" w:lineRule="auto"/>
+        <w:jc w:val="center"/>
+        <w:rPr>
+          <w:rFonts w:ascii="Preeti" w:hAnsi="Preeti"/>
+          <w:b/>
+          <w:bCs/>
+          <w:sz w:val="36"/>
+          <w:szCs w:val="36"/>
+        </w:rPr>
+      </w:pPr>
+      <w:r>
+        <w:rPr>
+          <w:noProof/>
+          <w:sz w:val="20"/>
+          <w:szCs w:val="18"/>
+        </w:rPr>
+        <w:pict w14:anchorId="547C1E1A">
+          <v:shape id="_x0000_s1032" type="#_x0000_t202" style="position:absolute;left:0;text-align:left;margin-left:295.2pt;margin-top:-3.75pt;width:48pt;height:21.9pt;z-index:251661312;visibility:visible;mso-wrap-style:square;mso-width-percent:0;mso-wrap-distance-left:9pt;mso-wrap-distance-top:3.6pt;mso-wrap-distance-right:9pt;mso-wrap-distance-bottom:3.6pt;mso-position-horizontal-relative:text;mso-position-vertical-relative:text;mso-width-percent:0;mso-width-relative:margin;mso-height-relative:margin;v-text-anchor:top" o:gfxdata="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" filled="f" stroked="f">
+            <v:textbox>
+              <w:txbxContent>
+                <w:p>
+                  <w:r>
+                    <w:rPr>
+                      <w:rFonts w:ascii="Times New Roman" w:hAnsi="Times New Roman"/>
+                      <w:b/>
+                      <w:bCs/>
+                      <w:sz w:val="28"/>
+                      <w:szCs w:val="28"/>
+                    </w:rPr>
+                    <w:t>D- 10</w:t>
+                  </w:r>
+                </w:p>
+              </w:txbxContent>
+            </v:textbox>
+          </v:shape>
+        </w:pict>
+      </w:r>
+      <w:r>
+        <w:rPr>
+          <w:noProof/>
+          <w:sz w:val="20"/>
+          <w:szCs w:val="18"/>
+        </w:rPr>
+        <w:pict w14:anchorId="389BA788">
+          <v:rect id="_x0000_s1031" style="position:absolute;left:0;text-align:left;margin-left:0;margin-top:6.6pt;width:37.7pt;height:42pt;z-index:251660288;visibility:visible;mso-wrap-style:square;mso-width-percent:0;mso-height-percent:0;mso-wrap-distance-left:9pt;mso-wrap-distance-top:0;mso-wrap-distance-right:9pt;mso-wrap-distance-bottom:0;mso-position-horizontal-relative:text;mso-position-vertical-relative:text;mso-width-percent:0;mso-height-percent:0;mso-width-relative:margin;mso-height-relative:margin;v-text-anchor:middle" o:gfxdata="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" stroked="f" strokeweight="2pt">
+            <v:fill r:id="rId4" o:title="" recolor="t" rotate="t" type="frame"/>
+          </v:rect>
+        </w:pict>
+      </w:r>
+      <w:proofErr w:type="spellStart"/>
+      <w:r>
+        <w:rPr>
+          <w:rFonts w:ascii="Preeti" w:hAnsi="Preeti"/>
+          <w:b/>
+          <w:bCs/>
+          <w:sz w:val="36"/>
+          <w:szCs w:val="36"/>
+        </w:rPr>
+        <w:t>u|</w:t>
+      </w:r>
+      <w:proofErr w:type="gramStart"/>
+      <w:r>
+        <w:rPr>
+          <w:rFonts w:ascii="Preeti" w:hAnsi="Preeti"/>
+          <w:b/>
+          <w:bCs/>
+          <w:sz w:val="36"/>
+          <w:szCs w:val="36"/>
+        </w:rPr>
+        <w:t>Lg</w:t>
+      </w:r>
+      <w:proofErr w:type="spellEnd"/>
+      <w:r>
+        <w:rPr>
+          <w:rFonts w:ascii="Preeti" w:hAnsi="Preeti"/>
+          <w:b/>
+          <w:bCs/>
+          <w:sz w:val="36"/>
+          <w:szCs w:val="36"/>
+        </w:rPr>
+        <w:t xml:space="preserve"> ;f];fO</w:t>
+      </w:r>
+      <w:proofErr w:type="gramEnd"/>
+      <w:r>
+        <w:rPr>
+          <w:rFonts w:ascii="Preeti" w:hAnsi="Preeti"/>
+          <w:b/>
+          <w:bCs/>
+          <w:sz w:val="36"/>
+          <w:szCs w:val="36"/>
+        </w:rPr>
+        <w:t xml:space="preserve">6L </w:t>
+      </w:r>
+      <w:proofErr w:type="spellStart"/>
+      <w:proofErr w:type="gramStart"/>
+      <w:r>
+        <w:rPr>
+          <w:rFonts w:ascii="Preeti" w:hAnsi="Preeti"/>
+          <w:b/>
+          <w:bCs/>
+          <w:sz w:val="36"/>
+          <w:szCs w:val="36"/>
+        </w:rPr>
+        <w:t>klAns</w:t>
+      </w:r>
+      <w:proofErr w:type="spellEnd"/>
+      <w:r>
+        <w:rPr>
+          <w:rFonts w:ascii="Preeti" w:hAnsi="Preeti"/>
+          <w:b/>
+          <w:bCs/>
+          <w:sz w:val="36"/>
+          <w:szCs w:val="36"/>
+        </w:rPr>
+        <w:t xml:space="preserve"> :</w:t>
+      </w:r>
+      <w:proofErr w:type="spellStart"/>
+      <w:r>
+        <w:rPr>
+          <w:rFonts w:ascii="Preeti" w:hAnsi="Preeti"/>
+          <w:b/>
+          <w:bCs/>
+          <w:sz w:val="36"/>
+          <w:szCs w:val="36"/>
+        </w:rPr>
+        <w:t>s'n</w:t>
+      </w:r>
+      <w:proofErr w:type="spellEnd"/>
+      <w:proofErr w:type="gramEnd"/>
+    </w:p>
+    <w:p>
+      <w:pPr>
+        <w:spacing w:after="0" w:line="240" w:lineRule="auto"/>
+        <w:jc w:val="center"/>
+        <w:rPr>
+          <w:rFonts w:ascii="Preeti" w:hAnsi="Preeti"/>
+          <w:b/>
+          <w:bCs/>
+          <w:sz w:val="26"/>
+          <w:szCs w:val="26"/>
+        </w:rPr>
+      </w:pPr>
+      <w:r>
+        <w:rPr>
+          <w:rFonts w:ascii="Preeti" w:hAnsi="Preeti"/>
+          <w:b/>
+          <w:sz w:val="26"/>
+          <w:szCs w:val="26"/>
+        </w:rPr>
+        <w:t>/</w:t>
+      </w:r>
+      <w:proofErr w:type="spellStart"/>
+      <w:r>
+        <w:rPr>
+          <w:rFonts w:ascii="Preeti" w:hAnsi="Preeti"/>
+          <w:b/>
+          <w:sz w:val="26"/>
+          <w:szCs w:val="26"/>
+        </w:rPr>
+        <w:t>Tggu</w:t>
+      </w:r>
+      <w:proofErr w:type="spellEnd"/>
+      <w:r>
+        <w:rPr>
+          <w:rFonts w:ascii="Preeti" w:hAnsi="Preeti"/>
+          <w:b/>
+          <w:sz w:val="26"/>
+          <w:szCs w:val="26"/>
+        </w:rPr>
+        <w:t xml:space="preserve">/–&amp;, </w:t>
+      </w:r>
+      <w:proofErr w:type="spellStart"/>
+      <w:r>
+        <w:rPr>
+          <w:rFonts w:ascii="Preeti" w:hAnsi="Preeti"/>
+          <w:b/>
+          <w:sz w:val="26"/>
+          <w:szCs w:val="26"/>
+        </w:rPr>
+        <w:t>lrtjg</w:t>
+      </w:r>
+      <w:proofErr w:type="spellEnd"/>
+    </w:p>
+    <w:p>
+      <w:pPr>
+        <w:spacing w:after="0" w:line="240" w:lineRule="auto"/>
+        <w:jc w:val="center"/>
+        <w:rPr>
+          <w:rFonts w:ascii="Preeti" w:hAnsi="Preeti"/>
+          <w:b/>
+          <w:sz w:val="26"/>
+          <w:szCs w:val="26"/>
+          <w:u w:val="single"/>
+        </w:rPr>
+      </w:pPr>
+      <w:proofErr w:type="gramStart"/>
+      <w:r>
+        <w:rPr>
+          <w:rFonts w:ascii="Preeti" w:hAnsi="Preeti"/>
+          <w:b/>
+          <w:sz w:val="26"/>
+          <w:szCs w:val="26"/>
+          <w:u w:val="single"/>
+        </w:rPr>
+        <w:t>bf];|</w:t>
+      </w:r>
+      <w:proofErr w:type="gramEnd"/>
+      <w:r>
+        <w:rPr>
+          <w:rFonts w:ascii="Preeti" w:hAnsi="Preeti"/>
+          <w:b/>
+          <w:sz w:val="26"/>
+          <w:szCs w:val="26"/>
+          <w:u w:val="single"/>
+        </w:rPr>
+        <w:t xml:space="preserve">f] </w:t>
+      </w:r>
+      <w:proofErr w:type="gramStart"/>
+      <w:r>
+        <w:rPr>
+          <w:rFonts w:ascii="Preeti" w:hAnsi="Preeti"/>
+          <w:b/>
+          <w:sz w:val="26"/>
+          <w:szCs w:val="26"/>
+          <w:u w:val="single"/>
+        </w:rPr>
+        <w:t>q}</w:t>
+      </w:r>
+      <w:proofErr w:type="spellStart"/>
+      <w:r>
+        <w:rPr>
+          <w:rFonts w:ascii="Preeti" w:hAnsi="Preeti"/>
+          <w:b/>
+          <w:sz w:val="26"/>
+          <w:szCs w:val="26"/>
+          <w:u w:val="single"/>
+        </w:rPr>
+        <w:t>dfl</w:t>
+      </w:r>
+      <w:proofErr w:type="gramEnd"/>
+      <w:r>
+        <w:rPr>
+          <w:rFonts w:ascii="Preeti" w:hAnsi="Preeti"/>
+          <w:b/>
+          <w:sz w:val="26"/>
+          <w:szCs w:val="26"/>
+          <w:u w:val="single"/>
+        </w:rPr>
+        <w:t>;s</w:t>
+      </w:r>
+      <w:proofErr w:type="spellEnd"/>
+      <w:r>
+        <w:rPr>
+          <w:rFonts w:ascii="Preeti" w:hAnsi="Preeti"/>
+          <w:b/>
+          <w:sz w:val="26"/>
+          <w:szCs w:val="26"/>
+          <w:u w:val="single"/>
+        </w:rPr>
+        <w:t xml:space="preserve"> k/</w:t>
+      </w:r>
+      <w:proofErr w:type="spellStart"/>
+      <w:r>
+        <w:rPr>
+          <w:rFonts w:ascii="Preeti" w:hAnsi="Preeti"/>
+          <w:b/>
+          <w:sz w:val="26"/>
+          <w:szCs w:val="26"/>
+          <w:u w:val="single"/>
+        </w:rPr>
+        <w:t>LIff</w:t>
+      </w:r>
+      <w:proofErr w:type="spellEnd"/>
+      <w:r>
+        <w:rPr>
+          <w:rFonts w:ascii="Preeti" w:hAnsi="Preeti"/>
+          <w:b/>
+          <w:sz w:val="26"/>
+          <w:szCs w:val="26"/>
+          <w:u w:val="single"/>
+        </w:rPr>
+        <w:t>–</w:t>
+      </w:r>
+      <w:proofErr w:type="gramStart"/>
+      <w:r>
+        <w:rPr>
+          <w:rFonts w:ascii="Preeti" w:hAnsi="Preeti"/>
+          <w:b/>
+          <w:sz w:val="26"/>
+          <w:szCs w:val="26"/>
+          <w:u w:val="single"/>
+        </w:rPr>
+        <w:t>@)*</w:t>
+      </w:r>
+      <w:proofErr w:type="gramEnd"/>
+      <w:r>
+        <w:rPr>
+          <w:rFonts w:ascii="Preeti" w:hAnsi="Preeti"/>
+          <w:b/>
+          <w:sz w:val="26"/>
+          <w:szCs w:val="26"/>
+          <w:u w:val="single"/>
+        </w:rPr>
+        <w:t>@</w:t>
+      </w:r>
+    </w:p>
+    <w:p>
+      <w:pPr>
+        <w:spacing w:after="0" w:line="240" w:lineRule="auto"/>
+        <w:rPr>
+          <w:rFonts w:ascii="Preeti" w:hAnsi="Preeti" w:cs="Kokila"/>
+          <w:bCs/>
+          <w:sz w:val="26"/>
+          <w:szCs w:val="26"/>
+          <w:lang w:eastAsia="zh-CN"/>
+        </w:rPr>
+      </w:pPr>
+      <w:proofErr w:type="spellStart"/>
+      <w:r>
+        <w:rPr>
+          <w:rFonts w:ascii="Preeti" w:hAnsi="Preeti"/>
+          <w:b/>
+          <w:sz w:val="26"/>
+          <w:szCs w:val="26"/>
+        </w:rPr>
+        <w:t>sIff</w:t>
+      </w:r>
+      <w:proofErr w:type="spellEnd"/>
+      <w:r>
+        <w:rPr>
+          <w:rFonts w:ascii="Preeti" w:hAnsi="Preeti" w:cs="Times New Roman"/>
+          <w:b/>
+          <w:sz w:val="26"/>
+          <w:szCs w:val="26"/>
+          <w:lang w:eastAsia="zh-CN"/>
+        </w:rPr>
+        <w:t xml:space="preserve"> M– </w:t>
+      </w:r>
+      <w:proofErr w:type="spellStart"/>
+      <w:r>
+        <w:rPr>
+          <w:rFonts w:ascii="Preeti" w:hAnsi="Preeti"/>
+          <w:b/>
+          <w:bCs/>
+          <w:sz w:val="26"/>
+          <w:szCs w:val="26"/>
+        </w:rPr>
+        <w:t>kfFr</w:t>
+      </w:r>
+      <w:proofErr w:type="spellEnd"/>
+      <w:r>
+        <w:rPr>
+          <w:rFonts w:ascii="Kokila" w:hAnsi="Kokila" w:cs="Kokila" w:hint="cs"/>
+          <w:bCs/>
+          <w:sz w:val="26"/>
+          <w:szCs w:val="26"/>
+          <w:cs/>
+          <w:lang w:eastAsia="zh-CN"/>
+        </w:rPr>
+        <w:t xml:space="preserve">                                       </w:t>
+      </w:r>
+      <w:proofErr w:type="gramStart"/>
+      <w:r>
+        <w:rPr>
+          <w:rFonts w:ascii="Kokila" w:hAnsi="Kokila" w:cs="Kokila"/>
+          <w:bCs/>
+          <w:sz w:val="26"/>
+          <w:szCs w:val="26"/>
+          <w:lang w:eastAsia="zh-CN"/>
+        </w:rPr>
+        <w:tab/>
+      </w:r>
+      <w:r>
+        <w:rPr>
+          <w:rFonts w:ascii="Preeti" w:hAnsi="Preeti" w:cs="Kokila"/>
+          <w:b/>
+          <w:sz w:val="26"/>
+          <w:szCs w:val="26"/>
+          <w:lang w:eastAsia="zh-CN"/>
+        </w:rPr>
+        <w:t>;do</w:t>
+      </w:r>
+      <w:proofErr w:type="gramEnd"/>
+      <w:r>
+        <w:rPr>
+          <w:rFonts w:ascii="Preeti" w:hAnsi="Preeti" w:cs="Kokila"/>
+          <w:b/>
+          <w:sz w:val="26"/>
+          <w:szCs w:val="26"/>
+          <w:lang w:eastAsia="zh-CN"/>
+        </w:rPr>
+        <w:t xml:space="preserve"> </w:t>
+      </w:r>
+      <w:r>
+        <w:rPr>
+          <w:rFonts w:ascii="Preeti" w:hAnsi="Preeti" w:cs="Times New Roman"/>
+          <w:b/>
+          <w:sz w:val="26"/>
+          <w:szCs w:val="26"/>
+          <w:lang w:eastAsia="zh-CN"/>
+        </w:rPr>
+        <w:t>–</w:t>
+      </w:r>
+      <w:r>
+        <w:rPr>
+          <w:rFonts w:ascii="Preeti" w:hAnsi="Preeti" w:cs="Kokila"/>
+          <w:b/>
+          <w:sz w:val="26"/>
+          <w:szCs w:val="26"/>
+          <w:lang w:eastAsia="zh-CN"/>
+        </w:rPr>
+        <w:t xml:space="preserve"> @ 3=</w:t>
+      </w:r>
+      <w:r>
+        <w:rPr>
+          <w:rFonts w:ascii="Preeti" w:hAnsi="Preeti" w:cs="Kokila"/>
+          <w:bCs/>
+          <w:sz w:val="26"/>
+          <w:szCs w:val="26"/>
+          <w:lang w:eastAsia="zh-CN"/>
+        </w:rPr>
+        <w:tab/>
+        <w:t xml:space="preserve"> </w:t>
+      </w:r>
+      <w:r>
+        <w:rPr>
+          <w:rFonts w:ascii="Preeti" w:hAnsi="Preeti" w:cs="Kokila"/>
+          <w:bCs/>
+          <w:sz w:val="26"/>
+          <w:szCs w:val="26"/>
+          <w:lang w:eastAsia="zh-CN"/>
+        </w:rPr>
+        <w:tab/>
+      </w:r>
+      <w:r>
+        <w:rPr>
+          <w:rFonts w:ascii="Preeti" w:hAnsi="Preeti"/>
+          <w:b/>
+          <w:sz w:val="26"/>
+          <w:szCs w:val="26"/>
+        </w:rPr>
+        <w:t>k"0</w:t>
+      </w:r>
+      <w:proofErr w:type="gramStart"/>
+      <w:r>
+        <w:rPr>
+          <w:rFonts w:ascii="Preeti" w:hAnsi="Preeti"/>
+          <w:b/>
+          <w:sz w:val="26"/>
+          <w:szCs w:val="26"/>
+        </w:rPr>
+        <w:t>f{</w:t>
+      </w:r>
+      <w:proofErr w:type="spellStart"/>
+      <w:r>
+        <w:rPr>
+          <w:rFonts w:ascii="Preeti" w:hAnsi="Preeti"/>
+          <w:b/>
+          <w:sz w:val="26"/>
+          <w:szCs w:val="26"/>
+        </w:rPr>
+        <w:t>f</w:t>
+      </w:r>
+      <w:r>
+        <w:rPr>
+          <w:rFonts w:ascii="Preeti" w:hAnsi="Preeti" w:cs="Times New Roman"/>
+          <w:b/>
+          <w:sz w:val="26"/>
+          <w:szCs w:val="26"/>
+          <w:lang w:eastAsia="zh-CN"/>
+        </w:rPr>
+        <w:t>Í</w:t>
+      </w:r>
+      <w:proofErr w:type="spellEnd"/>
+      <w:r>
+        <w:rPr>
+          <w:rFonts w:ascii="Preeti" w:hAnsi="Preeti" w:cs="Times New Roman"/>
+          <w:b/>
+          <w:sz w:val="26"/>
+          <w:szCs w:val="26"/>
+          <w:lang w:eastAsia="zh-CN"/>
+        </w:rPr>
+        <w:t xml:space="preserve">  –</w:t>
+      </w:r>
+      <w:proofErr w:type="gramEnd"/>
+      <w:r>
+        <w:rPr>
+          <w:rFonts w:ascii="Preeti" w:hAnsi="Preeti" w:cs="Times New Roman"/>
+          <w:b/>
+          <w:sz w:val="26"/>
+          <w:szCs w:val="26"/>
+          <w:lang w:eastAsia="zh-CN"/>
+        </w:rPr>
+        <w:t xml:space="preserve"> %)</w:t>
+      </w:r>
+    </w:p>
+    <w:p>
+      <w:pPr>
+        <w:pBdr>
+          <w:bottom w:val="single" w:sz="6" w:space="0" w:color="auto"/>
+        </w:pBdr>
+        <w:spacing w:after="0" w:line="240" w:lineRule="auto"/>
+        <w:rPr>
+          <w:rFonts w:ascii="Preeti" w:hAnsi="Preeti"/>
+          <w:b/>
+          <w:sz w:val="26"/>
+          <w:szCs w:val="26"/>
+          <w:lang w:eastAsia="zh-CN"/>
+        </w:rPr>
+      </w:pPr>
+      <w:proofErr w:type="spellStart"/>
+      <w:r>
+        <w:rPr>
+          <w:rFonts w:ascii="Preeti" w:hAnsi="Preeti" w:cs="Arial"/>
+          <w:b/>
+          <w:bCs/>
+          <w:color w:val="000000"/>
+          <w:sz w:val="26"/>
+          <w:szCs w:val="26"/>
+        </w:rPr>
+        <w:t>ljifo</w:t>
+      </w:r>
+      <w:proofErr w:type="spellEnd"/>
+      <w:r>
+        <w:rPr>
+          <w:rFonts w:ascii="Preeti" w:hAnsi="Preeti"/>
+          <w:b/>
+          <w:sz w:val="26"/>
+          <w:szCs w:val="26"/>
+        </w:rPr>
+        <w:t xml:space="preserve"> </w:t>
+      </w:r>
+      <w:proofErr w:type="gramStart"/>
+      <w:r>
+        <w:rPr>
+          <w:rFonts w:ascii="Preeti" w:hAnsi="Preeti"/>
+          <w:b/>
+          <w:sz w:val="26"/>
+          <w:szCs w:val="26"/>
+        </w:rPr>
+        <w:t>– ;</w:t>
+      </w:r>
+      <w:proofErr w:type="spellStart"/>
+      <w:r>
+        <w:rPr>
+          <w:rFonts w:ascii="Preeti" w:hAnsi="Preeti"/>
+          <w:b/>
+          <w:sz w:val="26"/>
+          <w:szCs w:val="26"/>
+        </w:rPr>
+        <w:t>fdf</w:t>
+      </w:r>
+      <w:r>
+        <w:rPr>
+          <w:rFonts w:ascii="Preeti" w:hAnsi="Preeti"/>
+          <w:b/>
+          <w:sz w:val="26"/>
+          <w:szCs w:val="26"/>
+        </w:rPr>
+        <w:t>l</w:t>
+      </w:r>
+      <w:r>
+        <w:rPr>
+          <w:rFonts w:ascii="Preeti" w:hAnsi="Preeti"/>
+          <w:b/>
+          <w:sz w:val="26"/>
+          <w:szCs w:val="26"/>
+        </w:rPr>
+        <w:t>hs</w:t>
+      </w:r>
+      <w:proofErr w:type="spellEnd"/>
+      <w:proofErr w:type="gramEnd"/>
+    </w:p>
+    <w:p>
+      <w:pPr>
+        <w:spacing w:after="0" w:line="240" w:lineRule="auto"/>
+        <w:jc w:val="center"/>
+        <w:rPr>
+          <w:rFonts w:ascii="Preeti" w:hAnsi="Preeti"/>
+          <w:b/>
+          <w:sz w:val="28"/>
+          <w:szCs w:val="28"/>
+          <w:u w:val="single"/>
+        </w:rPr>
+      </w:pPr>
+      <w:r>
+        <w:rPr>
+          <w:rFonts w:ascii="Preeti" w:hAnsi="Preeti"/>
+          <w:b/>
+          <w:sz w:val="28"/>
+          <w:szCs w:val="28"/>
+          <w:u w:val="single"/>
+        </w:rPr>
+        <w:t>v08 -s_</w:t>
+      </w:r>
+    </w:p>
+    <w:p>
+      <w:pPr>
+        <w:spacing w:after="0" w:line="240" w:lineRule="auto"/>
+        <w:rPr>
+          <w:rFonts w:ascii="Preeti" w:hAnsi="Preeti"/>
+          <w:b/>
+          <w:bCs/>
+          <w:sz w:val="28"/>
+          <w:szCs w:val="28"/>
+        </w:rPr>
+      </w:pPr>
+      <w:proofErr w:type="spellStart"/>
+      <w:r>
+        <w:rPr>
+          <w:rFonts w:ascii="Preeti" w:hAnsi="Preeti"/>
+          <w:b/>
+          <w:sz w:val="28"/>
+          <w:szCs w:val="28"/>
+        </w:rPr>
+        <w:t>tnsf</w:t>
+      </w:r>
+      <w:proofErr w:type="spellEnd"/>
+      <w:r>
+        <w:rPr>
+          <w:rFonts w:ascii="Preeti" w:hAnsi="Preeti"/>
+          <w:b/>
+          <w:sz w:val="28"/>
+          <w:szCs w:val="28"/>
+        </w:rPr>
+        <w:t xml:space="preserve"> </w:t>
+      </w:r>
+      <w:proofErr w:type="spellStart"/>
+      <w:r>
+        <w:rPr>
+          <w:rFonts w:ascii="Preeti" w:hAnsi="Preeti"/>
+          <w:b/>
+          <w:sz w:val="28"/>
+          <w:szCs w:val="28"/>
+        </w:rPr>
+        <w:t>k|Zgx¿sf</w:t>
+      </w:r>
+      <w:proofErr w:type="spellEnd"/>
+      <w:r>
+        <w:rPr>
+          <w:rFonts w:ascii="Preeti" w:hAnsi="Preeti"/>
+          <w:b/>
+          <w:sz w:val="28"/>
+          <w:szCs w:val="28"/>
+        </w:rPr>
+        <w:t xml:space="preserve">] </w:t>
+      </w:r>
+      <w:proofErr w:type="spellStart"/>
+      <w:r>
+        <w:rPr>
+          <w:rFonts w:ascii="Preeti" w:hAnsi="Preeti"/>
+          <w:b/>
+          <w:sz w:val="28"/>
+          <w:szCs w:val="28"/>
+        </w:rPr>
+        <w:t>clt</w:t>
+      </w:r>
+      <w:proofErr w:type="spellEnd"/>
+      <w:r>
+        <w:rPr>
+          <w:rFonts w:ascii="Preeti" w:hAnsi="Preeti"/>
+          <w:b/>
+          <w:sz w:val="28"/>
+          <w:szCs w:val="28"/>
+        </w:rPr>
+        <w:t xml:space="preserve"> 5f]6f] </w:t>
+      </w:r>
+      <w:proofErr w:type="spellStart"/>
+      <w:r>
+        <w:rPr>
+          <w:rFonts w:ascii="Preeti" w:hAnsi="Preeti"/>
+          <w:b/>
+          <w:bCs/>
+          <w:sz w:val="28"/>
+          <w:szCs w:val="28"/>
+        </w:rPr>
+        <w:t>pQ</w:t>
+      </w:r>
+      <w:proofErr w:type="spellEnd"/>
+      <w:r>
+        <w:rPr>
+          <w:rFonts w:ascii="Preeti" w:hAnsi="Preeti"/>
+          <w:b/>
+          <w:bCs/>
+          <w:sz w:val="28"/>
+          <w:szCs w:val="28"/>
+        </w:rPr>
+        <w:t xml:space="preserve">/ </w:t>
+      </w:r>
+      <w:proofErr w:type="gramStart"/>
+      <w:r>
+        <w:rPr>
+          <w:rFonts w:ascii="Preeti" w:hAnsi="Preeti"/>
+          <w:b/>
+          <w:bCs/>
+          <w:sz w:val="28"/>
+          <w:szCs w:val="28"/>
+        </w:rPr>
+        <w:t>n]</w:t>
+      </w:r>
+      <w:proofErr w:type="spellStart"/>
+      <w:r>
+        <w:rPr>
+          <w:rFonts w:ascii="Preeti" w:hAnsi="Preeti"/>
+          <w:b/>
+          <w:bCs/>
+          <w:sz w:val="28"/>
+          <w:szCs w:val="28"/>
+        </w:rPr>
+        <w:t>Vg'xf</w:t>
+      </w:r>
+      <w:proofErr w:type="spellEnd"/>
+      <w:r>
+        <w:rPr>
+          <w:rFonts w:ascii="Preeti" w:hAnsi="Preeti"/>
+          <w:b/>
+          <w:bCs/>
+          <w:sz w:val="28"/>
+          <w:szCs w:val="28"/>
+        </w:rPr>
+        <w:t>];\</w:t>
+      </w:r>
+      <w:proofErr w:type="gramEnd"/>
+      <w:r>
+        <w:rPr>
+          <w:rFonts w:ascii="Preeti" w:hAnsi="Preeti"/>
+          <w:b/>
+          <w:bCs/>
+          <w:sz w:val="28"/>
+          <w:szCs w:val="28"/>
+        </w:rPr>
+        <w:t xml:space="preserve"> M       </w:t>
+      </w:r>
+      <w:r>
+        <w:rPr>
+          <w:rFonts w:ascii="Preeti" w:hAnsi="Preeti"/>
+          <w:b/>
+          <w:bCs/>
+          <w:sz w:val="28"/>
+          <w:szCs w:val="28"/>
+        </w:rPr>
+        <w:tab/>
+      </w:r>
+      <w:r>
+        <w:rPr>
+          <w:rFonts w:ascii="Preeti" w:hAnsi="Preeti"/>
+          <w:b/>
+          <w:bCs/>
+          <w:sz w:val="28"/>
+          <w:szCs w:val="28"/>
+        </w:rPr>
+        <w:tab/>
+      </w:r>
+      <w:r>
+        <w:rPr>
+          <w:rFonts w:ascii="Preeti" w:hAnsi="Preeti"/>
+          <w:b/>
+          <w:bCs/>
+          <w:sz w:val="28"/>
+          <w:szCs w:val="28"/>
+        </w:rPr>
+        <w:tab/>
+      </w:r>
+      <w:r>
+        <w:rPr>
+          <w:rFonts w:ascii="Preeti" w:hAnsi="Preeti"/>
+          <w:b/>
+          <w:bCs/>
+          <w:sz w:val="28"/>
+          <w:szCs w:val="28"/>
+        </w:rPr>
+        <w:t>-*</w:t>
+      </w:r>
+      <w:proofErr w:type="gramStart"/>
+      <w:r>
+        <w:rPr>
+          <w:rFonts w:ascii="Times New Roman" w:hAnsi="Times New Roman" w:cs="Times New Roman"/>
+          <w:b/>
+          <w:bCs/>
+          <w:sz w:val="28"/>
+          <w:szCs w:val="28"/>
+        </w:rPr>
+        <w:t>×</w:t>
+      </w:r>
+      <w:r>
+        <w:rPr>
+          <w:rFonts w:ascii="Preeti" w:hAnsi="Preeti"/>
+          <w:b/>
+          <w:bCs/>
+          <w:sz w:val="28"/>
+          <w:szCs w:val="28"/>
+        </w:rPr>
+        <w:t>!Ö</w:t>
+      </w:r>
+      <w:proofErr w:type="gramEnd"/>
+      <w:r>
+        <w:rPr>
+          <w:rFonts w:ascii="Preeti" w:hAnsi="Preeti"/>
+          <w:b/>
+          <w:bCs/>
+          <w:sz w:val="28"/>
+          <w:szCs w:val="28"/>
+        </w:rPr>
+        <w:t>*_</w:t>
+      </w:r>
+    </w:p>
+    <w:p>
+      <w:pPr>
+        <w:spacing w:after="0" w:line="240" w:lineRule="auto"/>
+        <w:rPr>
+          <w:rFonts w:ascii="Preeti" w:hAnsi="Preeti"/>
+          <w:bCs/>
+          <w:sz w:val="28"/>
+          <w:szCs w:val="28"/>
+        </w:rPr>
+      </w:pPr>
+      <w:proofErr w:type="gramStart"/>
+      <w:r>
+        <w:rPr>
+          <w:rFonts w:ascii="Preeti" w:hAnsi="Preeti"/>
+          <w:bCs/>
+          <w:sz w:val="28"/>
+          <w:szCs w:val="28"/>
+        </w:rPr>
+        <w:t>-!_ ;</w:t>
+      </w:r>
+      <w:proofErr w:type="spellStart"/>
+      <w:r>
+        <w:rPr>
+          <w:rFonts w:ascii="Preeti" w:hAnsi="Preeti"/>
+          <w:bCs/>
+          <w:sz w:val="28"/>
+          <w:szCs w:val="28"/>
+        </w:rPr>
+        <w:t>d'bflos</w:t>
+      </w:r>
+      <w:proofErr w:type="spellEnd"/>
+      <w:proofErr w:type="gramEnd"/>
+      <w:r>
+        <w:rPr>
+          <w:rFonts w:ascii="Preeti" w:hAnsi="Preeti"/>
+          <w:bCs/>
+          <w:sz w:val="28"/>
+          <w:szCs w:val="28"/>
+        </w:rPr>
+        <w:t xml:space="preserve"> </w:t>
+      </w:r>
+      <w:proofErr w:type="spellStart"/>
+      <w:proofErr w:type="gramStart"/>
+      <w:r>
+        <w:rPr>
+          <w:rFonts w:ascii="Preeti" w:hAnsi="Preeti"/>
+          <w:bCs/>
+          <w:sz w:val="28"/>
+          <w:szCs w:val="28"/>
+        </w:rPr>
+        <w:t>sfo</w:t>
+      </w:r>
+      <w:proofErr w:type="spellEnd"/>
+      <w:r>
+        <w:rPr>
+          <w:rFonts w:ascii="Preeti" w:hAnsi="Preeti"/>
+          <w:bCs/>
+          <w:sz w:val="28"/>
+          <w:szCs w:val="28"/>
+        </w:rPr>
+        <w:t xml:space="preserve">{ </w:t>
+      </w:r>
+      <w:proofErr w:type="spellStart"/>
+      <w:r>
+        <w:rPr>
+          <w:rFonts w:ascii="Preeti" w:hAnsi="Preeti"/>
+          <w:bCs/>
+          <w:sz w:val="28"/>
+          <w:szCs w:val="28"/>
+        </w:rPr>
+        <w:t>eg</w:t>
+      </w:r>
+      <w:proofErr w:type="spellEnd"/>
+      <w:proofErr w:type="gramEnd"/>
+      <w:r>
+        <w:rPr>
+          <w:rFonts w:ascii="Preeti" w:hAnsi="Preeti"/>
+          <w:bCs/>
+          <w:sz w:val="28"/>
+          <w:szCs w:val="28"/>
+        </w:rPr>
+        <w:t xml:space="preserve">]sf] s] </w:t>
+      </w:r>
+      <w:proofErr w:type="spellStart"/>
+      <w:r>
+        <w:rPr>
+          <w:rFonts w:ascii="Preeti" w:hAnsi="Preeti"/>
+          <w:bCs/>
+          <w:sz w:val="28"/>
+          <w:szCs w:val="28"/>
+        </w:rPr>
+        <w:t>xf</w:t>
+      </w:r>
+      <w:proofErr w:type="spellEnd"/>
+      <w:r>
+        <w:rPr>
+          <w:rFonts w:ascii="Preeti" w:hAnsi="Preeti"/>
+          <w:bCs/>
+          <w:sz w:val="28"/>
+          <w:szCs w:val="28"/>
+        </w:rPr>
+        <w:t>] &lt;</w:t>
+      </w:r>
+    </w:p>
+    <w:p>
+      <w:pPr>
+        <w:spacing w:after="0" w:line="240" w:lineRule="auto"/>
+        <w:rPr>
+          <w:rFonts w:ascii="Preeti" w:hAnsi="Preeti"/>
+          <w:bCs/>
+          <w:sz w:val="28"/>
+          <w:szCs w:val="28"/>
+        </w:rPr>
+      </w:pPr>
+      <w:r>
+        <w:rPr>
+          <w:rFonts w:ascii="Preeti" w:hAnsi="Preeti"/>
+          <w:bCs/>
+          <w:sz w:val="28"/>
+          <w:szCs w:val="28"/>
+        </w:rPr>
+        <w:t xml:space="preserve">-@_ </w:t>
+      </w:r>
+      <w:proofErr w:type="spellStart"/>
+      <w:r>
+        <w:rPr>
+          <w:rFonts w:ascii="Preeti" w:hAnsi="Preeti"/>
+          <w:bCs/>
+          <w:sz w:val="28"/>
+          <w:szCs w:val="28"/>
+        </w:rPr>
+        <w:t>b'gf</w:t>
+      </w:r>
+      <w:proofErr w:type="spellEnd"/>
+      <w:r>
+        <w:rPr>
+          <w:rFonts w:ascii="Preeti" w:hAnsi="Preeti"/>
+          <w:bCs/>
+          <w:sz w:val="28"/>
+          <w:szCs w:val="28"/>
+        </w:rPr>
+        <w:t xml:space="preserve"> / 6k/L </w:t>
+      </w:r>
+      <w:proofErr w:type="spellStart"/>
+      <w:r>
+        <w:rPr>
+          <w:rFonts w:ascii="Preeti" w:hAnsi="Preeti"/>
+          <w:bCs/>
+          <w:sz w:val="28"/>
+          <w:szCs w:val="28"/>
+        </w:rPr>
+        <w:t>k|foM</w:t>
+      </w:r>
+      <w:proofErr w:type="spellEnd"/>
+      <w:r>
+        <w:rPr>
+          <w:rFonts w:ascii="Preeti" w:hAnsi="Preeti"/>
+          <w:bCs/>
+          <w:sz w:val="28"/>
+          <w:szCs w:val="28"/>
+        </w:rPr>
+        <w:t xml:space="preserve"> </w:t>
+      </w:r>
+      <w:proofErr w:type="gramStart"/>
+      <w:r>
+        <w:rPr>
+          <w:rFonts w:ascii="Preeti" w:hAnsi="Preeti"/>
+          <w:bCs/>
+          <w:sz w:val="28"/>
+          <w:szCs w:val="28"/>
+        </w:rPr>
+        <w:t>s]sf</w:t>
+      </w:r>
+      <w:proofErr w:type="gramEnd"/>
+      <w:r>
+        <w:rPr>
+          <w:rFonts w:ascii="Preeti" w:hAnsi="Preeti"/>
+          <w:bCs/>
+          <w:sz w:val="28"/>
+          <w:szCs w:val="28"/>
+        </w:rPr>
+        <w:t xml:space="preserve">] kftaf6 </w:t>
+      </w:r>
+      <w:proofErr w:type="gramStart"/>
+      <w:r>
+        <w:rPr>
+          <w:rFonts w:ascii="Preeti" w:hAnsi="Preeti"/>
+          <w:bCs/>
+          <w:sz w:val="28"/>
+          <w:szCs w:val="28"/>
+        </w:rPr>
+        <w:t>ufFl;G</w:t>
+      </w:r>
+      <w:proofErr w:type="gramEnd"/>
+      <w:r>
+        <w:rPr>
+          <w:rFonts w:ascii="Preeti" w:hAnsi="Preeti"/>
+          <w:bCs/>
+          <w:sz w:val="28"/>
+          <w:szCs w:val="28"/>
+        </w:rPr>
+        <w:t xml:space="preserve">5 &lt;                                 </w:t>
+      </w:r>
+    </w:p>
+    <w:p>
+      <w:pPr>
+        <w:spacing w:after="0" w:line="240" w:lineRule="auto"/>
+        <w:rPr>
+          <w:rFonts w:ascii="Preeti" w:hAnsi="Preeti"/>
+          <w:sz w:val="28"/>
+          <w:szCs w:val="28"/>
+        </w:rPr>
+      </w:pPr>
+      <w:r>
+        <w:rPr>
+          <w:rFonts w:ascii="Preeti" w:hAnsi="Preeti"/>
+          <w:bCs/>
+          <w:sz w:val="28"/>
+          <w:szCs w:val="28"/>
+        </w:rPr>
+        <w:t xml:space="preserve">-#_ df3L </w:t>
+      </w:r>
+      <w:proofErr w:type="spellStart"/>
+      <w:proofErr w:type="gramStart"/>
+      <w:r>
+        <w:rPr>
+          <w:rFonts w:ascii="Preeti" w:hAnsi="Preeti"/>
+          <w:bCs/>
+          <w:sz w:val="28"/>
+          <w:szCs w:val="28"/>
+        </w:rPr>
+        <w:t>kj</w:t>
+      </w:r>
+      <w:proofErr w:type="spellEnd"/>
+      <w:r>
+        <w:rPr>
+          <w:rFonts w:ascii="Preeti" w:hAnsi="Preeti"/>
+          <w:bCs/>
+          <w:sz w:val="28"/>
+          <w:szCs w:val="28"/>
+        </w:rPr>
+        <w:t xml:space="preserve">{ </w:t>
+      </w:r>
+      <w:proofErr w:type="spellStart"/>
+      <w:r>
+        <w:rPr>
+          <w:rFonts w:ascii="Preeti" w:hAnsi="Preeti"/>
+          <w:bCs/>
+          <w:sz w:val="28"/>
+          <w:szCs w:val="28"/>
+        </w:rPr>
+        <w:t>dgfpg</w:t>
+      </w:r>
+      <w:proofErr w:type="spellEnd"/>
+      <w:proofErr w:type="gramEnd"/>
+      <w:r>
+        <w:rPr>
+          <w:rFonts w:ascii="Preeti" w:hAnsi="Preeti"/>
+          <w:bCs/>
+          <w:sz w:val="28"/>
+          <w:szCs w:val="28"/>
+        </w:rPr>
+        <w:t xml:space="preserve">] </w:t>
+      </w:r>
+      <w:proofErr w:type="spellStart"/>
+      <w:r>
+        <w:rPr>
+          <w:rFonts w:ascii="Preeti" w:hAnsi="Preeti"/>
+          <w:bCs/>
+          <w:sz w:val="28"/>
+          <w:szCs w:val="28"/>
+        </w:rPr>
+        <w:t>k|d'v</w:t>
+      </w:r>
+      <w:proofErr w:type="spellEnd"/>
+      <w:r>
+        <w:rPr>
+          <w:rFonts w:ascii="Preeti" w:hAnsi="Preeti"/>
+          <w:bCs/>
+          <w:sz w:val="28"/>
+          <w:szCs w:val="28"/>
+        </w:rPr>
+        <w:t xml:space="preserve"> </w:t>
+      </w:r>
+      <w:proofErr w:type="spellStart"/>
+      <w:r>
+        <w:rPr>
+          <w:rFonts w:ascii="Preeti" w:hAnsi="Preeti"/>
+          <w:bCs/>
+          <w:sz w:val="28"/>
+          <w:szCs w:val="28"/>
+        </w:rPr>
+        <w:t>hflt</w:t>
+      </w:r>
+      <w:proofErr w:type="spellEnd"/>
+      <w:r>
+        <w:rPr>
+          <w:rFonts w:ascii="Preeti" w:hAnsi="Preeti"/>
+          <w:bCs/>
+          <w:sz w:val="28"/>
+          <w:szCs w:val="28"/>
+        </w:rPr>
+        <w:t xml:space="preserve"> </w:t>
+      </w:r>
+      <w:proofErr w:type="spellStart"/>
+      <w:r>
+        <w:rPr>
+          <w:rFonts w:ascii="Preeti" w:hAnsi="Preeti"/>
+          <w:bCs/>
+          <w:sz w:val="28"/>
+          <w:szCs w:val="28"/>
+        </w:rPr>
+        <w:t>s'g</w:t>
+      </w:r>
+      <w:proofErr w:type="spellEnd"/>
+      <w:r>
+        <w:rPr>
+          <w:rFonts w:ascii="Preeti" w:hAnsi="Preeti"/>
+          <w:bCs/>
+          <w:sz w:val="28"/>
+          <w:szCs w:val="28"/>
+        </w:rPr>
+        <w:t xml:space="preserve"> </w:t>
+      </w:r>
+      <w:proofErr w:type="spellStart"/>
+      <w:r>
+        <w:rPr>
+          <w:rFonts w:ascii="Preeti" w:hAnsi="Preeti"/>
+          <w:bCs/>
+          <w:sz w:val="28"/>
+          <w:szCs w:val="28"/>
+        </w:rPr>
+        <w:t>xf</w:t>
+      </w:r>
+      <w:proofErr w:type="spellEnd"/>
+      <w:r>
+        <w:rPr>
+          <w:rFonts w:ascii="Preeti" w:hAnsi="Preeti"/>
+          <w:bCs/>
+          <w:sz w:val="28"/>
+          <w:szCs w:val="28"/>
+        </w:rPr>
+        <w:t xml:space="preserve">] &lt;            </w:t>
+      </w:r>
+    </w:p>
+    <w:p>
+      <w:pPr>
+        <w:spacing w:after="0" w:line="240" w:lineRule="auto"/>
+        <w:rPr>
+          <w:rFonts w:ascii="Preeti" w:hAnsi="Preeti"/>
+          <w:sz w:val="28"/>
+          <w:szCs w:val="28"/>
+        </w:rPr>
+      </w:pPr>
+      <w:r>
+        <w:rPr>
+          <w:rFonts w:ascii="Preeti" w:hAnsi="Preeti"/>
+          <w:sz w:val="28"/>
+          <w:szCs w:val="28"/>
+        </w:rPr>
+        <w:t xml:space="preserve">-$_ </w:t>
+      </w:r>
+      <w:proofErr w:type="spellStart"/>
+      <w:proofErr w:type="gramStart"/>
+      <w:r>
+        <w:rPr>
+          <w:rFonts w:ascii="Preeti" w:hAnsi="Preeti"/>
+          <w:sz w:val="28"/>
+          <w:szCs w:val="28"/>
+        </w:rPr>
+        <w:t>tkfO</w:t>
+      </w:r>
+      <w:proofErr w:type="spellEnd"/>
+      <w:r>
+        <w:rPr>
+          <w:rFonts w:ascii="Preeti" w:hAnsi="Preeti"/>
+          <w:sz w:val="28"/>
+          <w:szCs w:val="28"/>
+        </w:rPr>
+        <w:t>{</w:t>
+      </w:r>
+      <w:proofErr w:type="spellStart"/>
+      <w:proofErr w:type="gramEnd"/>
+      <w:r>
+        <w:rPr>
+          <w:rFonts w:ascii="Preeti" w:hAnsi="Preeti"/>
+          <w:sz w:val="28"/>
+          <w:szCs w:val="28"/>
+        </w:rPr>
+        <w:t>Fn</w:t>
+      </w:r>
+      <w:proofErr w:type="spellEnd"/>
+      <w:r>
+        <w:rPr>
+          <w:rFonts w:ascii="Preeti" w:hAnsi="Preeti"/>
+          <w:sz w:val="28"/>
+          <w:szCs w:val="28"/>
+        </w:rPr>
+        <w:t>] rf8</w:t>
+      </w:r>
+      <w:proofErr w:type="gramStart"/>
+      <w:r>
+        <w:rPr>
+          <w:rFonts w:ascii="Preeti" w:hAnsi="Preeti"/>
+          <w:sz w:val="28"/>
+          <w:szCs w:val="28"/>
+        </w:rPr>
+        <w:t>kj{ s</w:t>
+      </w:r>
+      <w:proofErr w:type="gramEnd"/>
+      <w:r>
+        <w:rPr>
+          <w:rFonts w:ascii="Preeti" w:hAnsi="Preeti"/>
+          <w:sz w:val="28"/>
+          <w:szCs w:val="28"/>
+        </w:rPr>
+        <w:t xml:space="preserve">;/L </w:t>
+      </w:r>
+      <w:proofErr w:type="spellStart"/>
+      <w:r>
+        <w:rPr>
+          <w:rFonts w:ascii="Preeti" w:hAnsi="Preeti"/>
+          <w:sz w:val="28"/>
+          <w:szCs w:val="28"/>
+        </w:rPr>
+        <w:t>dgfpg</w:t>
+      </w:r>
+      <w:proofErr w:type="spellEnd"/>
+      <w:r>
+        <w:rPr>
+          <w:rFonts w:ascii="Preeti" w:hAnsi="Preeti"/>
+          <w:sz w:val="28"/>
+          <w:szCs w:val="28"/>
+        </w:rPr>
+        <w:t>] ug'{</w:t>
+      </w:r>
+      <w:proofErr w:type="spellStart"/>
+      <w:r>
+        <w:rPr>
+          <w:rFonts w:ascii="Preeti" w:hAnsi="Preeti"/>
+          <w:sz w:val="28"/>
+          <w:szCs w:val="28"/>
+        </w:rPr>
+        <w:t>ePsf</w:t>
+      </w:r>
+      <w:proofErr w:type="spellEnd"/>
+      <w:r>
+        <w:rPr>
+          <w:rFonts w:ascii="Preeti" w:hAnsi="Preeti"/>
+          <w:sz w:val="28"/>
+          <w:szCs w:val="28"/>
+        </w:rPr>
+        <w:t>] 5 &lt; Ps x/</w:t>
+      </w:r>
+      <w:proofErr w:type="spellStart"/>
+      <w:r>
+        <w:rPr>
+          <w:rFonts w:ascii="Preeti" w:hAnsi="Preeti"/>
+          <w:sz w:val="28"/>
+          <w:szCs w:val="28"/>
+        </w:rPr>
+        <w:t>kmdf</w:t>
+      </w:r>
+      <w:proofErr w:type="spellEnd"/>
+      <w:r>
+        <w:rPr>
+          <w:rFonts w:ascii="Preeti" w:hAnsi="Preeti"/>
+          <w:sz w:val="28"/>
+          <w:szCs w:val="28"/>
+        </w:rPr>
+        <w:t xml:space="preserve"> </w:t>
+      </w:r>
+      <w:proofErr w:type="gramStart"/>
+      <w:r>
+        <w:rPr>
+          <w:rFonts w:ascii="Preeti" w:hAnsi="Preeti"/>
+          <w:sz w:val="28"/>
+          <w:szCs w:val="28"/>
+        </w:rPr>
+        <w:t>n]</w:t>
+      </w:r>
+      <w:proofErr w:type="spellStart"/>
+      <w:r>
+        <w:rPr>
+          <w:rFonts w:ascii="Preeti" w:hAnsi="Preeti"/>
+          <w:sz w:val="28"/>
+          <w:szCs w:val="28"/>
+        </w:rPr>
+        <w:t>Vg'xf</w:t>
+      </w:r>
+      <w:proofErr w:type="spellEnd"/>
+      <w:r>
+        <w:rPr>
+          <w:rFonts w:ascii="Preeti" w:hAnsi="Preeti"/>
+          <w:sz w:val="28"/>
+          <w:szCs w:val="28"/>
+        </w:rPr>
+        <w:t>];\</w:t>
+      </w:r>
+      <w:proofErr w:type="gramEnd"/>
+      <w:r>
+        <w:rPr>
+          <w:rFonts w:ascii="Preeti" w:hAnsi="Preeti"/>
+          <w:sz w:val="28"/>
+          <w:szCs w:val="28"/>
+        </w:rPr>
+        <w:t xml:space="preserve"> .</w:t>
+      </w:r>
+    </w:p>
+    <w:p>
+      <w:pPr>
+        <w:spacing w:after="0" w:line="240" w:lineRule="auto"/>
+        <w:rPr>
+          <w:rFonts w:ascii="Preeti" w:hAnsi="Preeti"/>
+          <w:sz w:val="28"/>
+          <w:szCs w:val="28"/>
+        </w:rPr>
+      </w:pPr>
+      <w:r>
+        <w:rPr>
+          <w:rFonts w:ascii="Preeti" w:hAnsi="Preeti"/>
+          <w:sz w:val="28"/>
+          <w:szCs w:val="28"/>
+        </w:rPr>
+        <w:t>-%_ j[If/</w:t>
+      </w:r>
+      <w:proofErr w:type="gramStart"/>
+      <w:r>
+        <w:rPr>
+          <w:rFonts w:ascii="Preeti" w:hAnsi="Preeti"/>
+          <w:sz w:val="28"/>
+          <w:szCs w:val="28"/>
+        </w:rPr>
+        <w:t>f]k</w:t>
+      </w:r>
+      <w:proofErr w:type="gramEnd"/>
+      <w:r>
+        <w:rPr>
+          <w:rFonts w:ascii="Preeti" w:hAnsi="Preeti"/>
+          <w:sz w:val="28"/>
+          <w:szCs w:val="28"/>
+        </w:rPr>
+        <w:t xml:space="preserve">0f </w:t>
+      </w:r>
+      <w:proofErr w:type="spellStart"/>
+      <w:proofErr w:type="gramStart"/>
+      <w:r>
+        <w:rPr>
+          <w:rFonts w:ascii="Preeti" w:hAnsi="Preeti"/>
+          <w:sz w:val="28"/>
+          <w:szCs w:val="28"/>
+        </w:rPr>
+        <w:t>eg</w:t>
+      </w:r>
+      <w:proofErr w:type="spellEnd"/>
+      <w:r>
+        <w:rPr>
+          <w:rFonts w:ascii="Preeti" w:hAnsi="Preeti"/>
+          <w:sz w:val="28"/>
+          <w:szCs w:val="28"/>
+        </w:rPr>
+        <w:t>]sf</w:t>
+      </w:r>
+      <w:proofErr w:type="gramEnd"/>
+      <w:r>
+        <w:rPr>
+          <w:rFonts w:ascii="Preeti" w:hAnsi="Preeti"/>
+          <w:sz w:val="28"/>
+          <w:szCs w:val="28"/>
+        </w:rPr>
+        <w:t xml:space="preserve">] s] </w:t>
+      </w:r>
+      <w:proofErr w:type="spellStart"/>
+      <w:r>
+        <w:rPr>
+          <w:rFonts w:ascii="Preeti" w:hAnsi="Preeti"/>
+          <w:sz w:val="28"/>
+          <w:szCs w:val="28"/>
+        </w:rPr>
+        <w:t>xf</w:t>
+      </w:r>
+      <w:proofErr w:type="spellEnd"/>
+      <w:r>
+        <w:rPr>
+          <w:rFonts w:ascii="Preeti" w:hAnsi="Preeti"/>
+          <w:sz w:val="28"/>
+          <w:szCs w:val="28"/>
+        </w:rPr>
+        <w:t xml:space="preserve">] &lt; </w:t>
+      </w:r>
+    </w:p>
+    <w:p>
+      <w:pPr>
+        <w:spacing w:after="0" w:line="240" w:lineRule="auto"/>
+        <w:rPr>
+          <w:rFonts w:ascii="Preeti" w:hAnsi="Preeti"/>
+          <w:sz w:val="28"/>
+          <w:szCs w:val="28"/>
+        </w:rPr>
+      </w:pPr>
+      <w:r>
+        <w:rPr>
+          <w:rFonts w:ascii="Preeti" w:hAnsi="Preeti"/>
+          <w:sz w:val="28"/>
+          <w:szCs w:val="28"/>
+        </w:rPr>
+        <w:t xml:space="preserve">-^_ </w:t>
+      </w:r>
+      <w:proofErr w:type="spellStart"/>
+      <w:r>
+        <w:rPr>
+          <w:rFonts w:ascii="Preeti" w:hAnsi="Preeti"/>
+          <w:sz w:val="28"/>
+          <w:szCs w:val="28"/>
+        </w:rPr>
+        <w:t>czSt</w:t>
+      </w:r>
+      <w:proofErr w:type="spellEnd"/>
+      <w:r>
+        <w:rPr>
+          <w:rFonts w:ascii="Preeti" w:hAnsi="Preeti"/>
+          <w:sz w:val="28"/>
+          <w:szCs w:val="28"/>
+        </w:rPr>
+        <w:t xml:space="preserve"> </w:t>
+      </w:r>
+      <w:proofErr w:type="spellStart"/>
+      <w:r>
+        <w:rPr>
+          <w:rFonts w:ascii="Preeti" w:hAnsi="Preeti"/>
+          <w:sz w:val="28"/>
+          <w:szCs w:val="28"/>
+        </w:rPr>
+        <w:t>JolStn</w:t>
+      </w:r>
+      <w:proofErr w:type="spellEnd"/>
+      <w:r>
+        <w:rPr>
+          <w:rFonts w:ascii="Preeti" w:hAnsi="Preeti"/>
+          <w:sz w:val="28"/>
+          <w:szCs w:val="28"/>
+        </w:rPr>
+        <w:t xml:space="preserve">] af6f] sf6\g </w:t>
+      </w:r>
+      <w:proofErr w:type="spellStart"/>
+      <w:proofErr w:type="gramStart"/>
+      <w:r>
+        <w:rPr>
+          <w:rFonts w:ascii="Preeti" w:hAnsi="Preeti"/>
+          <w:sz w:val="28"/>
+          <w:szCs w:val="28"/>
+        </w:rPr>
+        <w:t>vf</w:t>
+      </w:r>
+      <w:proofErr w:type="spellEnd"/>
+      <w:r>
+        <w:rPr>
+          <w:rFonts w:ascii="Preeti" w:hAnsi="Preeti"/>
+          <w:sz w:val="28"/>
+          <w:szCs w:val="28"/>
+        </w:rPr>
+        <w:t>]</w:t>
+      </w:r>
+      <w:proofErr w:type="spellStart"/>
+      <w:r>
+        <w:rPr>
+          <w:rFonts w:ascii="Preeti" w:hAnsi="Preeti"/>
+          <w:sz w:val="28"/>
+          <w:szCs w:val="28"/>
+        </w:rPr>
+        <w:t>Hbf</w:t>
+      </w:r>
+      <w:proofErr w:type="spellEnd"/>
+      <w:proofErr w:type="gramEnd"/>
+      <w:r>
+        <w:rPr>
+          <w:rFonts w:ascii="Preeti" w:hAnsi="Preeti"/>
+          <w:sz w:val="28"/>
+          <w:szCs w:val="28"/>
+        </w:rPr>
+        <w:t xml:space="preserve"> </w:t>
+      </w:r>
+      <w:proofErr w:type="spellStart"/>
+      <w:proofErr w:type="gramStart"/>
+      <w:r>
+        <w:rPr>
+          <w:rFonts w:ascii="Preeti" w:hAnsi="Preeti"/>
+          <w:sz w:val="28"/>
+          <w:szCs w:val="28"/>
+        </w:rPr>
+        <w:t>tkfO</w:t>
+      </w:r>
+      <w:proofErr w:type="spellEnd"/>
+      <w:r>
+        <w:rPr>
+          <w:rFonts w:ascii="Preeti" w:hAnsi="Preeti"/>
+          <w:sz w:val="28"/>
+          <w:szCs w:val="28"/>
+        </w:rPr>
+        <w:t>{</w:t>
+      </w:r>
+      <w:proofErr w:type="gramEnd"/>
+      <w:r>
+        <w:rPr>
+          <w:rFonts w:ascii="Preeti" w:hAnsi="Preeti"/>
+          <w:sz w:val="28"/>
+          <w:szCs w:val="28"/>
+        </w:rPr>
+        <w:t>F s;/</w:t>
+      </w:r>
+      <w:proofErr w:type="gramStart"/>
+      <w:r>
+        <w:rPr>
+          <w:rFonts w:ascii="Preeti" w:hAnsi="Preeti"/>
+          <w:sz w:val="28"/>
+          <w:szCs w:val="28"/>
+        </w:rPr>
+        <w:t>L ;</w:t>
+      </w:r>
+      <w:proofErr w:type="spellStart"/>
+      <w:r>
+        <w:rPr>
+          <w:rFonts w:ascii="Preeti" w:hAnsi="Preeti"/>
+          <w:sz w:val="28"/>
+          <w:szCs w:val="28"/>
+        </w:rPr>
+        <w:t>xof</w:t>
+      </w:r>
+      <w:proofErr w:type="spellEnd"/>
+      <w:proofErr w:type="gramEnd"/>
+      <w:r>
+        <w:rPr>
+          <w:rFonts w:ascii="Preeti" w:hAnsi="Preeti"/>
+          <w:sz w:val="28"/>
+          <w:szCs w:val="28"/>
+        </w:rPr>
+        <w:t>]u ug'{x'G5 &lt;</w:t>
+      </w:r>
+    </w:p>
+    <w:p>
+      <w:pPr>
+        <w:spacing w:after="0" w:line="240" w:lineRule="auto"/>
+        <w:rPr>
+          <w:rFonts w:ascii="Preeti" w:hAnsi="Preeti"/>
+          <w:sz w:val="28"/>
+          <w:szCs w:val="28"/>
+        </w:rPr>
+      </w:pPr>
+      <w:r>
+        <w:rPr>
+          <w:rFonts w:ascii="Preeti" w:hAnsi="Preeti"/>
+          <w:sz w:val="28"/>
+          <w:szCs w:val="28"/>
+        </w:rPr>
+        <w:t xml:space="preserve">-&amp;_ l9s'/ </w:t>
+      </w:r>
+      <w:proofErr w:type="spellStart"/>
+      <w:proofErr w:type="gramStart"/>
+      <w:r>
+        <w:rPr>
+          <w:rFonts w:ascii="Preeti" w:hAnsi="Preeti"/>
+          <w:sz w:val="28"/>
+          <w:szCs w:val="28"/>
+        </w:rPr>
+        <w:t>s'g</w:t>
+      </w:r>
+      <w:proofErr w:type="spellEnd"/>
+      <w:r>
+        <w:rPr>
+          <w:rFonts w:ascii="Preeti" w:hAnsi="Preeti"/>
+          <w:sz w:val="28"/>
+          <w:szCs w:val="28"/>
+        </w:rPr>
+        <w:t xml:space="preserve"> ;</w:t>
+      </w:r>
+      <w:proofErr w:type="spellStart"/>
+      <w:r>
+        <w:rPr>
+          <w:rFonts w:ascii="Preeti" w:hAnsi="Preeti"/>
+          <w:sz w:val="28"/>
+          <w:szCs w:val="28"/>
+        </w:rPr>
+        <w:t>d'bfodf</w:t>
+      </w:r>
+      <w:proofErr w:type="spellEnd"/>
+      <w:proofErr w:type="gramEnd"/>
+      <w:r>
+        <w:rPr>
+          <w:rFonts w:ascii="Preeti" w:hAnsi="Preeti"/>
+          <w:sz w:val="28"/>
+          <w:szCs w:val="28"/>
+        </w:rPr>
+        <w:t xml:space="preserve"> </w:t>
+      </w:r>
+      <w:proofErr w:type="spellStart"/>
+      <w:r>
+        <w:rPr>
+          <w:rFonts w:ascii="Preeti" w:hAnsi="Preeti"/>
+          <w:sz w:val="28"/>
+          <w:szCs w:val="28"/>
+        </w:rPr>
+        <w:t>k|rlnt</w:t>
+      </w:r>
+      <w:proofErr w:type="spellEnd"/>
+      <w:r>
+        <w:rPr>
+          <w:rFonts w:ascii="Preeti" w:hAnsi="Preeti"/>
+          <w:sz w:val="28"/>
+          <w:szCs w:val="28"/>
+        </w:rPr>
+        <w:t xml:space="preserve"> </w:t>
+      </w:r>
+      <w:proofErr w:type="spellStart"/>
+      <w:r>
+        <w:rPr>
+          <w:rFonts w:ascii="Preeti" w:hAnsi="Preeti"/>
+          <w:sz w:val="28"/>
+          <w:szCs w:val="28"/>
+        </w:rPr>
+        <w:t>k|yf</w:t>
+      </w:r>
+      <w:proofErr w:type="spellEnd"/>
+      <w:r>
+        <w:rPr>
+          <w:rFonts w:ascii="Preeti" w:hAnsi="Preeti"/>
+          <w:sz w:val="28"/>
+          <w:szCs w:val="28"/>
+        </w:rPr>
+        <w:t xml:space="preserve"> </w:t>
+      </w:r>
+      <w:proofErr w:type="spellStart"/>
+      <w:r>
+        <w:rPr>
+          <w:rFonts w:ascii="Preeti" w:hAnsi="Preeti"/>
+          <w:sz w:val="28"/>
+          <w:szCs w:val="28"/>
+        </w:rPr>
+        <w:t>xf</w:t>
+      </w:r>
+      <w:proofErr w:type="spellEnd"/>
+      <w:r>
+        <w:rPr>
+          <w:rFonts w:ascii="Preeti" w:hAnsi="Preeti"/>
+          <w:sz w:val="28"/>
+          <w:szCs w:val="28"/>
+        </w:rPr>
+        <w:t>] &lt;</w:t>
+      </w:r>
+    </w:p>
+    <w:p>
+      <w:pPr>
+        <w:spacing w:after="0" w:line="240" w:lineRule="auto"/>
+        <w:rPr>
+          <w:rFonts w:ascii="Preeti" w:hAnsi="Preeti"/>
+          <w:sz w:val="28"/>
+          <w:szCs w:val="28"/>
+        </w:rPr>
+      </w:pPr>
+      <w:r>
+        <w:rPr>
+          <w:rFonts w:ascii="Preeti" w:hAnsi="Preeti"/>
+          <w:sz w:val="28"/>
+          <w:szCs w:val="28"/>
+        </w:rPr>
+        <w:t xml:space="preserve">-*_ </w:t>
+      </w:r>
+      <w:proofErr w:type="spellStart"/>
+      <w:proofErr w:type="gramStart"/>
+      <w:r>
+        <w:rPr>
+          <w:rFonts w:ascii="Preeti" w:hAnsi="Preeti"/>
+          <w:sz w:val="28"/>
+          <w:szCs w:val="28"/>
+        </w:rPr>
+        <w:t>Wffld</w:t>
+      </w:r>
+      <w:proofErr w:type="spellEnd"/>
+      <w:r>
+        <w:rPr>
+          <w:rFonts w:ascii="Preeti" w:hAnsi="Preeti"/>
+          <w:sz w:val="28"/>
+          <w:szCs w:val="28"/>
+        </w:rPr>
+        <w:t>{s ;</w:t>
+      </w:r>
+      <w:proofErr w:type="spellStart"/>
+      <w:r>
+        <w:rPr>
+          <w:rFonts w:ascii="Preeti" w:hAnsi="Preeti"/>
+          <w:sz w:val="28"/>
+          <w:szCs w:val="28"/>
+        </w:rPr>
+        <w:t>Dkbfsf</w:t>
+      </w:r>
+      <w:proofErr w:type="spellEnd"/>
+      <w:proofErr w:type="gramEnd"/>
+      <w:r>
+        <w:rPr>
+          <w:rFonts w:ascii="Preeti" w:hAnsi="Preeti"/>
+          <w:sz w:val="28"/>
+          <w:szCs w:val="28"/>
+        </w:rPr>
+        <w:t xml:space="preserve">] </w:t>
+      </w:r>
+      <w:proofErr w:type="spellStart"/>
+      <w:proofErr w:type="gramStart"/>
+      <w:r>
+        <w:rPr>
+          <w:rFonts w:ascii="Preeti" w:hAnsi="Preeti"/>
+          <w:sz w:val="28"/>
+          <w:szCs w:val="28"/>
+        </w:rPr>
+        <w:t>lsg</w:t>
+      </w:r>
+      <w:proofErr w:type="spellEnd"/>
+      <w:r>
+        <w:rPr>
+          <w:rFonts w:ascii="Preeti" w:hAnsi="Preeti"/>
+          <w:sz w:val="28"/>
+          <w:szCs w:val="28"/>
+        </w:rPr>
+        <w:t xml:space="preserve"> ;</w:t>
+      </w:r>
+      <w:proofErr w:type="gramEnd"/>
+      <w:r>
+        <w:rPr>
+          <w:rFonts w:ascii="Preeti" w:hAnsi="Preeti"/>
+          <w:sz w:val="28"/>
+          <w:szCs w:val="28"/>
+        </w:rPr>
+        <w:t>+/If0f ug'{k</w:t>
+      </w:r>
+      <w:proofErr w:type="gramStart"/>
+      <w:r>
+        <w:rPr>
+          <w:rFonts w:ascii="Preeti" w:hAnsi="Preeti"/>
+          <w:sz w:val="28"/>
+          <w:szCs w:val="28"/>
+        </w:rPr>
+        <w:t>5{ &lt;</w:t>
+      </w:r>
+      <w:proofErr w:type="gramEnd"/>
+    </w:p>
+    <w:p>
+      <w:pPr>
+        <w:spacing w:after="0" w:line="240" w:lineRule="auto"/>
+        <w:jc w:val="center"/>
+        <w:rPr>
+          <w:rFonts w:ascii="Preeti" w:hAnsi="Preeti"/>
+          <w:sz w:val="28"/>
+          <w:szCs w:val="28"/>
+          <w:u w:val="single"/>
+        </w:rPr>
+      </w:pPr>
+      <w:r>
+        <w:rPr>
+          <w:rFonts w:ascii="Preeti" w:hAnsi="Preeti"/>
+          <w:b/>
+          <w:sz w:val="28"/>
+          <w:szCs w:val="28"/>
+          <w:u w:val="single"/>
+        </w:rPr>
+        <w:t>v08 -v_</w:t>
+      </w:r>
+    </w:p>
+    <w:p>
+      <w:pPr>
+        <w:spacing w:after="0" w:line="240" w:lineRule="auto"/>
+        <w:rPr>
+          <w:rFonts w:ascii="Preeti" w:hAnsi="Preeti"/>
+          <w:b/>
+          <w:bCs/>
+          <w:sz w:val="28"/>
+          <w:szCs w:val="28"/>
+        </w:rPr>
+      </w:pPr>
+      <w:proofErr w:type="spellStart"/>
+      <w:r>
+        <w:rPr>
+          <w:rFonts w:ascii="Preeti" w:hAnsi="Preeti"/>
+          <w:b/>
+          <w:sz w:val="28"/>
+          <w:szCs w:val="28"/>
+        </w:rPr>
+        <w:t>tnsf</w:t>
+      </w:r>
+      <w:proofErr w:type="spellEnd"/>
+      <w:r>
+        <w:rPr>
+          <w:rFonts w:ascii="Preeti" w:hAnsi="Preeti"/>
+          <w:b/>
+          <w:sz w:val="28"/>
+          <w:szCs w:val="28"/>
+        </w:rPr>
+        <w:t xml:space="preserve"> </w:t>
+      </w:r>
+      <w:proofErr w:type="spellStart"/>
+      <w:r>
+        <w:rPr>
+          <w:rFonts w:ascii="Preeti" w:hAnsi="Preeti"/>
+          <w:b/>
+          <w:sz w:val="28"/>
+          <w:szCs w:val="28"/>
+        </w:rPr>
+        <w:t>k|Zgx¿sf</w:t>
+      </w:r>
+      <w:proofErr w:type="spellEnd"/>
+      <w:r>
+        <w:rPr>
+          <w:rFonts w:ascii="Preeti" w:hAnsi="Preeti"/>
+          <w:b/>
+          <w:sz w:val="28"/>
+          <w:szCs w:val="28"/>
+        </w:rPr>
+        <w:t xml:space="preserve">] 5f]6f] </w:t>
+      </w:r>
+      <w:proofErr w:type="spellStart"/>
+      <w:r>
+        <w:rPr>
+          <w:rFonts w:ascii="Preeti" w:hAnsi="Preeti"/>
+          <w:b/>
+          <w:bCs/>
+          <w:sz w:val="28"/>
+          <w:szCs w:val="28"/>
+        </w:rPr>
+        <w:t>pQ</w:t>
+      </w:r>
+      <w:proofErr w:type="spellEnd"/>
+      <w:r>
+        <w:rPr>
+          <w:rFonts w:ascii="Preeti" w:hAnsi="Preeti"/>
+          <w:b/>
+          <w:bCs/>
+          <w:sz w:val="28"/>
+          <w:szCs w:val="28"/>
+        </w:rPr>
+        <w:t xml:space="preserve">/ </w:t>
+      </w:r>
+      <w:proofErr w:type="gramStart"/>
+      <w:r>
+        <w:rPr>
+          <w:rFonts w:ascii="Preeti" w:hAnsi="Preeti"/>
+          <w:b/>
+          <w:bCs/>
+          <w:sz w:val="28"/>
+          <w:szCs w:val="28"/>
+        </w:rPr>
+        <w:t>n]</w:t>
+      </w:r>
+      <w:proofErr w:type="spellStart"/>
+      <w:r>
+        <w:rPr>
+          <w:rFonts w:ascii="Preeti" w:hAnsi="Preeti"/>
+          <w:b/>
+          <w:bCs/>
+          <w:sz w:val="28"/>
+          <w:szCs w:val="28"/>
+        </w:rPr>
+        <w:t>Vg'xf</w:t>
+      </w:r>
+      <w:proofErr w:type="spellEnd"/>
+      <w:r>
+        <w:rPr>
+          <w:rFonts w:ascii="Preeti" w:hAnsi="Preeti"/>
+          <w:b/>
+          <w:bCs/>
+          <w:sz w:val="28"/>
+          <w:szCs w:val="28"/>
+        </w:rPr>
+        <w:t>];\</w:t>
+      </w:r>
+      <w:proofErr w:type="gramEnd"/>
+      <w:r>
+        <w:rPr>
+          <w:rFonts w:ascii="Preeti" w:hAnsi="Preeti"/>
+          <w:b/>
+          <w:bCs/>
+          <w:sz w:val="28"/>
+          <w:szCs w:val="28"/>
+        </w:rPr>
+        <w:t xml:space="preserve"> M           </w:t>
+      </w:r>
+      <w:r>
+        <w:rPr>
+          <w:rFonts w:ascii="Preeti" w:hAnsi="Preeti"/>
+          <w:b/>
+          <w:bCs/>
+          <w:sz w:val="28"/>
+          <w:szCs w:val="28"/>
+        </w:rPr>
+        <w:tab/>
+      </w:r>
+      <w:r>
+        <w:rPr>
+          <w:rFonts w:ascii="Preeti" w:hAnsi="Preeti"/>
+          <w:b/>
+          <w:bCs/>
+          <w:sz w:val="28"/>
+          <w:szCs w:val="28"/>
+        </w:rPr>
+        <w:tab/>
+      </w:r>
+      <w:r>
+        <w:rPr>
+          <w:rFonts w:ascii="Preeti" w:hAnsi="Preeti"/>
+          <w:b/>
+          <w:bCs/>
+          <w:sz w:val="28"/>
+          <w:szCs w:val="28"/>
+        </w:rPr>
+        <w:tab/>
+      </w:r>
+      <w:proofErr w:type="gramStart"/>
+      <w:r>
+        <w:rPr>
+          <w:rFonts w:ascii="Preeti" w:hAnsi="Preeti"/>
+          <w:b/>
+          <w:bCs/>
+          <w:sz w:val="28"/>
+          <w:szCs w:val="28"/>
+        </w:rPr>
+        <w:t>-(</w:t>
+      </w:r>
+      <w:proofErr w:type="gramEnd"/>
+      <w:r>
+        <w:rPr>
+          <w:rFonts w:ascii="Times New Roman" w:hAnsi="Times New Roman" w:cs="Times New Roman"/>
+          <w:b/>
+          <w:bCs/>
+          <w:sz w:val="28"/>
+          <w:szCs w:val="28"/>
+        </w:rPr>
+        <w:t>×</w:t>
+      </w:r>
+      <w:r>
+        <w:rPr>
+          <w:rFonts w:ascii="Preeti" w:hAnsi="Preeti" w:cs="Times New Roman"/>
+          <w:b/>
+          <w:bCs/>
+          <w:sz w:val="28"/>
+          <w:szCs w:val="28"/>
+        </w:rPr>
+        <w:t>#</w:t>
+      </w:r>
+      <w:r>
+        <w:rPr>
+          <w:rFonts w:ascii="Preeti" w:hAnsi="Preeti"/>
+          <w:b/>
+          <w:bCs/>
+          <w:sz w:val="28"/>
+          <w:szCs w:val="28"/>
+        </w:rPr>
+        <w:t>Ö@&amp;_</w:t>
+      </w:r>
+    </w:p>
+    <w:p>
+      <w:pPr>
+        <w:spacing w:after="0" w:line="240" w:lineRule="auto"/>
+        <w:ind w:left="360" w:hanging="360"/>
+        <w:rPr>
+          <w:rFonts w:ascii="Preeti" w:hAnsi="Preeti"/>
+          <w:bCs/>
+          <w:sz w:val="28"/>
+          <w:szCs w:val="28"/>
+        </w:rPr>
+      </w:pPr>
+      <w:r>
+        <w:rPr>
+          <w:rFonts w:ascii="Preeti" w:hAnsi="Preeti"/>
+          <w:bCs/>
+          <w:sz w:val="28"/>
+          <w:szCs w:val="28"/>
+        </w:rPr>
+        <w:t xml:space="preserve">-(_ </w:t>
+      </w:r>
+      <w:proofErr w:type="spellStart"/>
+      <w:proofErr w:type="gramStart"/>
+      <w:r>
+        <w:rPr>
+          <w:rFonts w:ascii="Preeti" w:hAnsi="Preeti"/>
+          <w:bCs/>
+          <w:sz w:val="28"/>
+          <w:szCs w:val="28"/>
+        </w:rPr>
+        <w:t>tkfO</w:t>
+      </w:r>
+      <w:proofErr w:type="spellEnd"/>
+      <w:r>
+        <w:rPr>
+          <w:rFonts w:ascii="Preeti" w:hAnsi="Preeti"/>
+          <w:bCs/>
+          <w:sz w:val="28"/>
+          <w:szCs w:val="28"/>
+        </w:rPr>
+        <w:t>{</w:t>
+      </w:r>
+      <w:proofErr w:type="spellStart"/>
+      <w:proofErr w:type="gramEnd"/>
+      <w:r>
+        <w:rPr>
+          <w:rFonts w:ascii="Preeti" w:hAnsi="Preeti"/>
+          <w:bCs/>
+          <w:sz w:val="28"/>
+          <w:szCs w:val="28"/>
+        </w:rPr>
+        <w:t>Fn</w:t>
+      </w:r>
+      <w:proofErr w:type="spellEnd"/>
+      <w:r>
+        <w:rPr>
+          <w:rFonts w:ascii="Preeti" w:hAnsi="Preeti"/>
+          <w:bCs/>
+          <w:sz w:val="28"/>
+          <w:szCs w:val="28"/>
+        </w:rPr>
+        <w:t xml:space="preserve">] </w:t>
+      </w:r>
+      <w:proofErr w:type="spellStart"/>
+      <w:r>
+        <w:rPr>
+          <w:rFonts w:ascii="Preeti" w:hAnsi="Preeti"/>
+          <w:bCs/>
+          <w:sz w:val="28"/>
+          <w:szCs w:val="28"/>
+        </w:rPr>
+        <w:t>Jojxf</w:t>
+      </w:r>
+      <w:proofErr w:type="spellEnd"/>
+      <w:r>
+        <w:rPr>
+          <w:rFonts w:ascii="Preeti" w:hAnsi="Preeti"/>
+          <w:bCs/>
+          <w:sz w:val="28"/>
+          <w:szCs w:val="28"/>
+        </w:rPr>
+        <w:t>/</w:t>
+      </w:r>
+      <w:proofErr w:type="spellStart"/>
+      <w:r>
+        <w:rPr>
+          <w:rFonts w:ascii="Preeti" w:hAnsi="Preeti"/>
+          <w:bCs/>
+          <w:sz w:val="28"/>
+          <w:szCs w:val="28"/>
+        </w:rPr>
+        <w:t>df</w:t>
+      </w:r>
+      <w:proofErr w:type="spellEnd"/>
+      <w:r>
+        <w:rPr>
+          <w:rFonts w:ascii="Preeti" w:hAnsi="Preeti"/>
+          <w:bCs/>
+          <w:sz w:val="28"/>
+          <w:szCs w:val="28"/>
+        </w:rPr>
+        <w:t xml:space="preserve"> </w:t>
+      </w:r>
+      <w:proofErr w:type="spellStart"/>
+      <w:r>
+        <w:rPr>
+          <w:rFonts w:ascii="Preeti" w:hAnsi="Preeti"/>
+          <w:bCs/>
+          <w:sz w:val="28"/>
+          <w:szCs w:val="28"/>
+        </w:rPr>
+        <w:t>cjnDag</w:t>
+      </w:r>
+      <w:proofErr w:type="spellEnd"/>
+      <w:r>
+        <w:rPr>
+          <w:rFonts w:ascii="Preeti" w:hAnsi="Preeti"/>
+          <w:bCs/>
+          <w:sz w:val="28"/>
+          <w:szCs w:val="28"/>
+        </w:rPr>
+        <w:t xml:space="preserve"> ug'{</w:t>
+      </w:r>
+      <w:proofErr w:type="spellStart"/>
+      <w:r>
+        <w:rPr>
+          <w:rFonts w:ascii="Preeti" w:hAnsi="Preeti"/>
+          <w:bCs/>
+          <w:sz w:val="28"/>
+          <w:szCs w:val="28"/>
+        </w:rPr>
+        <w:t>ePsf</w:t>
+      </w:r>
+      <w:proofErr w:type="spellEnd"/>
+      <w:r>
+        <w:rPr>
+          <w:rFonts w:ascii="Preeti" w:hAnsi="Preeti"/>
+          <w:bCs/>
+          <w:sz w:val="28"/>
+          <w:szCs w:val="28"/>
+        </w:rPr>
+        <w:t xml:space="preserve">] </w:t>
+      </w:r>
+      <w:proofErr w:type="spellStart"/>
+      <w:r>
+        <w:rPr>
+          <w:rFonts w:ascii="Preeti" w:hAnsi="Preeti"/>
+          <w:bCs/>
+          <w:sz w:val="28"/>
+          <w:szCs w:val="28"/>
+        </w:rPr>
+        <w:t>s'g</w:t>
+      </w:r>
+      <w:proofErr w:type="spellEnd"/>
+      <w:r>
+        <w:rPr>
+          <w:rFonts w:ascii="Preeti" w:hAnsi="Preeti"/>
+          <w:bCs/>
+          <w:sz w:val="28"/>
+          <w:szCs w:val="28"/>
+        </w:rPr>
+        <w:t xml:space="preserve">} </w:t>
+      </w:r>
+      <w:proofErr w:type="spellStart"/>
+      <w:r>
+        <w:rPr>
+          <w:rFonts w:ascii="Preeti" w:hAnsi="Preeti"/>
+          <w:bCs/>
+          <w:sz w:val="28"/>
+          <w:szCs w:val="28"/>
+        </w:rPr>
+        <w:t>tLgcf</w:t>
+      </w:r>
+      <w:proofErr w:type="spellEnd"/>
+      <w:r>
+        <w:rPr>
+          <w:rFonts w:ascii="Preeti" w:hAnsi="Preeti"/>
+          <w:bCs/>
+          <w:sz w:val="28"/>
+          <w:szCs w:val="28"/>
+        </w:rPr>
+        <w:t xml:space="preserve">]6f </w:t>
+      </w:r>
+      <w:proofErr w:type="spellStart"/>
+      <w:proofErr w:type="gramStart"/>
+      <w:r>
+        <w:rPr>
+          <w:rFonts w:ascii="Preeti" w:hAnsi="Preeti"/>
+          <w:bCs/>
+          <w:sz w:val="28"/>
+          <w:szCs w:val="28"/>
+        </w:rPr>
+        <w:t>c;n</w:t>
+      </w:r>
+      <w:proofErr w:type="spellEnd"/>
+      <w:proofErr w:type="gramEnd"/>
+      <w:r>
+        <w:rPr>
+          <w:rFonts w:ascii="Preeti" w:hAnsi="Preeti"/>
+          <w:bCs/>
+          <w:sz w:val="28"/>
+          <w:szCs w:val="28"/>
+        </w:rPr>
+        <w:t xml:space="preserve"> </w:t>
+      </w:r>
+      <w:proofErr w:type="spellStart"/>
+      <w:r>
+        <w:rPr>
+          <w:rFonts w:ascii="Preeti" w:hAnsi="Preeti"/>
+          <w:bCs/>
+          <w:sz w:val="28"/>
+          <w:szCs w:val="28"/>
+        </w:rPr>
+        <w:t>cfr</w:t>
+      </w:r>
+      <w:proofErr w:type="spellEnd"/>
+      <w:r>
+        <w:rPr>
+          <w:rFonts w:ascii="Preeti" w:hAnsi="Preeti"/>
+          <w:bCs/>
+          <w:sz w:val="28"/>
+          <w:szCs w:val="28"/>
+        </w:rPr>
+        <w:t xml:space="preserve">/0f </w:t>
+      </w:r>
+      <w:proofErr w:type="spellStart"/>
+      <w:proofErr w:type="gramStart"/>
+      <w:r>
+        <w:rPr>
+          <w:rFonts w:ascii="Preeti" w:hAnsi="Preeti"/>
+          <w:bCs/>
+          <w:sz w:val="28"/>
+          <w:szCs w:val="28"/>
+        </w:rPr>
+        <w:t>pNn</w:t>
+      </w:r>
+      <w:proofErr w:type="spellEnd"/>
+      <w:r>
+        <w:rPr>
+          <w:rFonts w:ascii="Preeti" w:hAnsi="Preeti"/>
+          <w:bCs/>
+          <w:sz w:val="28"/>
+          <w:szCs w:val="28"/>
+        </w:rPr>
+        <w:t>]v</w:t>
+      </w:r>
+      <w:proofErr w:type="gramEnd"/>
+      <w:r>
+        <w:rPr>
+          <w:rFonts w:ascii="Preeti" w:hAnsi="Preeti"/>
+          <w:bCs/>
+          <w:sz w:val="28"/>
+          <w:szCs w:val="28"/>
+        </w:rPr>
+        <w:t xml:space="preserve"> ug'{</w:t>
+      </w:r>
+      <w:proofErr w:type="spellStart"/>
+      <w:r>
+        <w:rPr>
+          <w:rFonts w:ascii="Preeti" w:hAnsi="Preeti"/>
+          <w:bCs/>
+          <w:sz w:val="28"/>
+          <w:szCs w:val="28"/>
+        </w:rPr>
+        <w:t>xf</w:t>
+      </w:r>
+      <w:proofErr w:type="spellEnd"/>
+      <w:proofErr w:type="gramStart"/>
+      <w:r>
+        <w:rPr>
+          <w:rFonts w:ascii="Preeti" w:hAnsi="Preeti"/>
+          <w:bCs/>
+          <w:sz w:val="28"/>
+          <w:szCs w:val="28"/>
+        </w:rPr>
+        <w:t>];\</w:t>
+      </w:r>
+      <w:proofErr w:type="gramEnd"/>
+      <w:r>
+        <w:rPr>
+          <w:rFonts w:ascii="Preeti" w:hAnsi="Preeti"/>
+          <w:bCs/>
+          <w:sz w:val="28"/>
+          <w:szCs w:val="28"/>
+        </w:rPr>
+        <w:t xml:space="preserve"> .</w:t>
+      </w:r>
+    </w:p>
+    <w:p>
+      <w:pPr>
+        <w:spacing w:after="0" w:line="240" w:lineRule="auto"/>
+        <w:rPr>
+          <w:rFonts w:ascii="Preeti" w:hAnsi="Preeti"/>
+          <w:bCs/>
+          <w:sz w:val="28"/>
+          <w:szCs w:val="28"/>
+        </w:rPr>
+      </w:pPr>
+      <w:r>
+        <w:rPr>
+          <w:rFonts w:ascii="Preeti" w:hAnsi="Preeti"/>
+          <w:bCs/>
+          <w:sz w:val="28"/>
+          <w:szCs w:val="28"/>
+        </w:rPr>
+        <w:t>-</w:t>
+      </w:r>
+      <w:proofErr w:type="gramStart"/>
+      <w:r>
+        <w:rPr>
+          <w:rFonts w:ascii="Preeti" w:hAnsi="Preeti"/>
+          <w:bCs/>
+          <w:sz w:val="28"/>
+          <w:szCs w:val="28"/>
+        </w:rPr>
+        <w:t>!)_ ;</w:t>
+      </w:r>
+      <w:proofErr w:type="spellStart"/>
+      <w:r>
+        <w:rPr>
+          <w:rFonts w:ascii="Preeti" w:hAnsi="Preeti"/>
+          <w:bCs/>
+          <w:sz w:val="28"/>
+          <w:szCs w:val="28"/>
+        </w:rPr>
+        <w:t>fd'bflos</w:t>
+      </w:r>
+      <w:proofErr w:type="spellEnd"/>
+      <w:proofErr w:type="gramEnd"/>
+      <w:r>
+        <w:rPr>
+          <w:rFonts w:ascii="Preeti" w:hAnsi="Preeti"/>
+          <w:bCs/>
+          <w:sz w:val="28"/>
+          <w:szCs w:val="28"/>
+        </w:rPr>
+        <w:t xml:space="preserve"> </w:t>
+      </w:r>
+      <w:proofErr w:type="spellStart"/>
+      <w:proofErr w:type="gramStart"/>
+      <w:r>
+        <w:rPr>
+          <w:rFonts w:ascii="Preeti" w:hAnsi="Preeti"/>
+          <w:bCs/>
+          <w:sz w:val="28"/>
+          <w:szCs w:val="28"/>
+        </w:rPr>
+        <w:t>sfo</w:t>
+      </w:r>
+      <w:proofErr w:type="spellEnd"/>
+      <w:r>
+        <w:rPr>
+          <w:rFonts w:ascii="Preeti" w:hAnsi="Preeti"/>
+          <w:bCs/>
+          <w:sz w:val="28"/>
+          <w:szCs w:val="28"/>
+        </w:rPr>
+        <w:t>{</w:t>
+      </w:r>
+      <w:proofErr w:type="spellStart"/>
+      <w:r>
+        <w:rPr>
+          <w:rFonts w:ascii="Preeti" w:hAnsi="Preeti"/>
+          <w:bCs/>
+          <w:sz w:val="28"/>
+          <w:szCs w:val="28"/>
+        </w:rPr>
+        <w:t>df</w:t>
+      </w:r>
+      <w:proofErr w:type="spellEnd"/>
+      <w:r>
+        <w:rPr>
+          <w:rFonts w:ascii="Preeti" w:hAnsi="Preeti"/>
+          <w:bCs/>
+          <w:sz w:val="28"/>
+          <w:szCs w:val="28"/>
+        </w:rPr>
+        <w:t xml:space="preserve"> ;</w:t>
+      </w:r>
+      <w:proofErr w:type="gramEnd"/>
+      <w:r>
+        <w:rPr>
+          <w:rFonts w:ascii="Preeti" w:hAnsi="Preeti"/>
+          <w:bCs/>
+          <w:sz w:val="28"/>
+          <w:szCs w:val="28"/>
+        </w:rPr>
+        <w:t>+</w:t>
+      </w:r>
+      <w:proofErr w:type="spellStart"/>
+      <w:r>
+        <w:rPr>
+          <w:rFonts w:ascii="Preeti" w:hAnsi="Preeti"/>
+          <w:bCs/>
+          <w:sz w:val="28"/>
+          <w:szCs w:val="28"/>
+        </w:rPr>
+        <w:t>nUg</w:t>
+      </w:r>
+      <w:proofErr w:type="spellEnd"/>
+      <w:r>
+        <w:rPr>
+          <w:rFonts w:ascii="Preeti" w:hAnsi="Preeti"/>
+          <w:bCs/>
+          <w:sz w:val="28"/>
+          <w:szCs w:val="28"/>
+        </w:rPr>
+        <w:t xml:space="preserve"> </w:t>
+      </w:r>
+      <w:proofErr w:type="spellStart"/>
+      <w:r>
+        <w:rPr>
+          <w:rFonts w:ascii="Preeti" w:hAnsi="Preeti"/>
+          <w:bCs/>
+          <w:sz w:val="28"/>
+          <w:szCs w:val="28"/>
+        </w:rPr>
+        <w:t>x'Fbfsf</w:t>
+      </w:r>
+      <w:proofErr w:type="spellEnd"/>
+      <w:r>
+        <w:rPr>
+          <w:rFonts w:ascii="Preeti" w:hAnsi="Preeti"/>
+          <w:bCs/>
+          <w:sz w:val="28"/>
+          <w:szCs w:val="28"/>
+        </w:rPr>
+        <w:t xml:space="preserve"> </w:t>
+      </w:r>
+      <w:proofErr w:type="spellStart"/>
+      <w:proofErr w:type="gramStart"/>
+      <w:r>
+        <w:rPr>
+          <w:rFonts w:ascii="Preeti" w:hAnsi="Preeti"/>
+          <w:bCs/>
+          <w:sz w:val="28"/>
+          <w:szCs w:val="28"/>
+        </w:rPr>
+        <w:t>tkfO</w:t>
+      </w:r>
+      <w:proofErr w:type="spellEnd"/>
+      <w:r>
+        <w:rPr>
+          <w:rFonts w:ascii="Preeti" w:hAnsi="Preeti"/>
+          <w:bCs/>
+          <w:sz w:val="28"/>
+          <w:szCs w:val="28"/>
+        </w:rPr>
+        <w:t>{</w:t>
+      </w:r>
+      <w:proofErr w:type="spellStart"/>
+      <w:proofErr w:type="gramEnd"/>
+      <w:r>
+        <w:rPr>
+          <w:rFonts w:ascii="Preeti" w:hAnsi="Preeti"/>
+          <w:bCs/>
+          <w:sz w:val="28"/>
+          <w:szCs w:val="28"/>
+        </w:rPr>
+        <w:t>Fsf</w:t>
+      </w:r>
+      <w:proofErr w:type="spellEnd"/>
+      <w:r>
+        <w:rPr>
+          <w:rFonts w:ascii="Preeti" w:hAnsi="Preeti"/>
+          <w:bCs/>
+          <w:sz w:val="28"/>
+          <w:szCs w:val="28"/>
+        </w:rPr>
+        <w:t xml:space="preserve"> </w:t>
+      </w:r>
+      <w:proofErr w:type="spellStart"/>
+      <w:r>
+        <w:rPr>
+          <w:rFonts w:ascii="Preeti" w:hAnsi="Preeti"/>
+          <w:bCs/>
+          <w:sz w:val="28"/>
+          <w:szCs w:val="28"/>
+        </w:rPr>
+        <w:t>cg'ej</w:t>
+      </w:r>
+      <w:proofErr w:type="spellEnd"/>
+      <w:r>
+        <w:rPr>
+          <w:rFonts w:ascii="Preeti" w:hAnsi="Preeti"/>
+          <w:bCs/>
+          <w:sz w:val="28"/>
+          <w:szCs w:val="28"/>
+        </w:rPr>
+        <w:t xml:space="preserve"> </w:t>
+      </w:r>
+      <w:proofErr w:type="spellStart"/>
+      <w:proofErr w:type="gramStart"/>
+      <w:r>
+        <w:rPr>
+          <w:rFonts w:ascii="Preeti" w:hAnsi="Preeti"/>
+          <w:bCs/>
+          <w:sz w:val="28"/>
+          <w:szCs w:val="28"/>
+        </w:rPr>
+        <w:t>pNn</w:t>
+      </w:r>
+      <w:proofErr w:type="spellEnd"/>
+      <w:r>
+        <w:rPr>
+          <w:rFonts w:ascii="Preeti" w:hAnsi="Preeti"/>
+          <w:bCs/>
+          <w:sz w:val="28"/>
+          <w:szCs w:val="28"/>
+        </w:rPr>
+        <w:t>]v</w:t>
+      </w:r>
+      <w:proofErr w:type="gramEnd"/>
+      <w:r>
+        <w:rPr>
+          <w:rFonts w:ascii="Preeti" w:hAnsi="Preeti"/>
+          <w:bCs/>
+          <w:sz w:val="28"/>
+          <w:szCs w:val="28"/>
+        </w:rPr>
+        <w:t xml:space="preserve"> ug'{</w:t>
+      </w:r>
+      <w:proofErr w:type="spellStart"/>
+      <w:r>
+        <w:rPr>
+          <w:rFonts w:ascii="Preeti" w:hAnsi="Preeti"/>
+          <w:bCs/>
+          <w:sz w:val="28"/>
+          <w:szCs w:val="28"/>
+        </w:rPr>
+        <w:t>xf</w:t>
+      </w:r>
+      <w:proofErr w:type="spellEnd"/>
+      <w:proofErr w:type="gramStart"/>
+      <w:r>
+        <w:rPr>
+          <w:rFonts w:ascii="Preeti" w:hAnsi="Preeti"/>
+          <w:bCs/>
+          <w:sz w:val="28"/>
+          <w:szCs w:val="28"/>
+        </w:rPr>
+        <w:t>];\</w:t>
+      </w:r>
+      <w:proofErr w:type="gramEnd"/>
+      <w:r>
+        <w:rPr>
+          <w:rFonts w:ascii="Preeti" w:hAnsi="Preeti"/>
+          <w:bCs/>
+          <w:sz w:val="28"/>
+          <w:szCs w:val="28"/>
+        </w:rPr>
+        <w:t xml:space="preserve"> .</w:t>
+      </w:r>
+    </w:p>
+    <w:p>
+      <w:pPr>
+        <w:spacing w:after="0" w:line="240" w:lineRule="auto"/>
+        <w:rPr>
+          <w:rFonts w:ascii="Preeti" w:hAnsi="Preeti"/>
+          <w:bCs/>
+          <w:sz w:val="28"/>
+          <w:szCs w:val="28"/>
+        </w:rPr>
+      </w:pPr>
+      <w:r>
+        <w:rPr>
+          <w:rFonts w:ascii="Preeti" w:hAnsi="Preeti"/>
+          <w:bCs/>
+          <w:sz w:val="28"/>
+          <w:szCs w:val="28"/>
+        </w:rPr>
+        <w:t xml:space="preserve">-!!_ </w:t>
+      </w:r>
+      <w:proofErr w:type="spellStart"/>
+      <w:r>
+        <w:rPr>
+          <w:rFonts w:ascii="Preeti" w:hAnsi="Preeti"/>
+          <w:bCs/>
+          <w:sz w:val="28"/>
+          <w:szCs w:val="28"/>
+        </w:rPr>
+        <w:t>xfdLn</w:t>
+      </w:r>
+      <w:proofErr w:type="spellEnd"/>
+      <w:r>
+        <w:rPr>
+          <w:rFonts w:ascii="Preeti" w:hAnsi="Preeti"/>
+          <w:bCs/>
+          <w:sz w:val="28"/>
+          <w:szCs w:val="28"/>
+        </w:rPr>
+        <w:t xml:space="preserve">] </w:t>
+      </w:r>
+      <w:proofErr w:type="spellStart"/>
+      <w:proofErr w:type="gramStart"/>
+      <w:r>
+        <w:rPr>
+          <w:rFonts w:ascii="Preeti" w:hAnsi="Preeti"/>
+          <w:bCs/>
+          <w:sz w:val="28"/>
+          <w:szCs w:val="28"/>
+        </w:rPr>
+        <w:t>ss;nfO</w:t>
+      </w:r>
+      <w:proofErr w:type="spellEnd"/>
+      <w:r>
+        <w:rPr>
+          <w:rFonts w:ascii="Preeti" w:hAnsi="Preeti"/>
+          <w:bCs/>
+          <w:sz w:val="28"/>
+          <w:szCs w:val="28"/>
+        </w:rPr>
+        <w:t>{ ;</w:t>
+      </w:r>
+      <w:proofErr w:type="spellStart"/>
+      <w:r>
+        <w:rPr>
+          <w:rFonts w:ascii="Preeti" w:hAnsi="Preeti"/>
+          <w:bCs/>
+          <w:sz w:val="28"/>
+          <w:szCs w:val="28"/>
+        </w:rPr>
+        <w:t>xof</w:t>
+      </w:r>
+      <w:proofErr w:type="spellEnd"/>
+      <w:proofErr w:type="gramEnd"/>
+      <w:r>
+        <w:rPr>
+          <w:rFonts w:ascii="Preeti" w:hAnsi="Preeti"/>
+          <w:bCs/>
+          <w:sz w:val="28"/>
+          <w:szCs w:val="28"/>
+        </w:rPr>
+        <w:t>]u ug'{k</w:t>
+      </w:r>
+      <w:proofErr w:type="gramStart"/>
+      <w:r>
+        <w:rPr>
+          <w:rFonts w:ascii="Preeti" w:hAnsi="Preeti"/>
+          <w:bCs/>
+          <w:sz w:val="28"/>
+          <w:szCs w:val="28"/>
+        </w:rPr>
+        <w:t>5{ &lt;</w:t>
+      </w:r>
+      <w:proofErr w:type="gramEnd"/>
+      <w:r>
+        <w:rPr>
+          <w:rFonts w:ascii="Preeti" w:hAnsi="Preeti"/>
+          <w:bCs/>
+          <w:sz w:val="28"/>
+          <w:szCs w:val="28"/>
+        </w:rPr>
+        <w:t xml:space="preserve"> </w:t>
+      </w:r>
+      <w:proofErr w:type="spellStart"/>
+      <w:r>
+        <w:rPr>
+          <w:rFonts w:ascii="Preeti" w:hAnsi="Preeti"/>
+          <w:bCs/>
+          <w:sz w:val="28"/>
+          <w:szCs w:val="28"/>
+        </w:rPr>
+        <w:t>lsg</w:t>
+      </w:r>
+      <w:proofErr w:type="spellEnd"/>
+      <w:r>
+        <w:rPr>
+          <w:rFonts w:ascii="Preeti" w:hAnsi="Preeti"/>
+          <w:bCs/>
+          <w:sz w:val="28"/>
+          <w:szCs w:val="28"/>
+        </w:rPr>
+        <w:t xml:space="preserve"> &lt;</w:t>
+      </w:r>
+    </w:p>
+    <w:p>
+      <w:pPr>
+        <w:spacing w:after="0" w:line="240" w:lineRule="auto"/>
+        <w:rPr>
+          <w:rFonts w:ascii="Preeti" w:hAnsi="Preeti"/>
+          <w:bCs/>
+          <w:sz w:val="28"/>
+          <w:szCs w:val="28"/>
+        </w:rPr>
+      </w:pPr>
+      <w:proofErr w:type="gramStart"/>
+      <w:r>
+        <w:rPr>
+          <w:rFonts w:ascii="Preeti" w:hAnsi="Preeti"/>
+          <w:bCs/>
+          <w:sz w:val="28"/>
+          <w:szCs w:val="28"/>
+        </w:rPr>
+        <w:t>-!@</w:t>
+      </w:r>
+      <w:proofErr w:type="gramEnd"/>
+      <w:r>
+        <w:rPr>
+          <w:rFonts w:ascii="Preeti" w:hAnsi="Preeti"/>
+          <w:bCs/>
+          <w:sz w:val="28"/>
+          <w:szCs w:val="28"/>
+        </w:rPr>
+        <w:t xml:space="preserve">_ </w:t>
+      </w:r>
+      <w:proofErr w:type="spellStart"/>
+      <w:proofErr w:type="gramStart"/>
+      <w:r>
+        <w:rPr>
+          <w:rFonts w:ascii="Preeti" w:hAnsi="Preeti"/>
+          <w:bCs/>
+          <w:sz w:val="28"/>
+          <w:szCs w:val="28"/>
+        </w:rPr>
+        <w:t>afnSnadf</w:t>
+      </w:r>
+      <w:proofErr w:type="spellEnd"/>
+      <w:r>
+        <w:rPr>
+          <w:rFonts w:ascii="Preeti" w:hAnsi="Preeti"/>
+          <w:bCs/>
+          <w:sz w:val="28"/>
+          <w:szCs w:val="28"/>
+        </w:rPr>
+        <w:t xml:space="preserve"> ;</w:t>
+      </w:r>
+      <w:proofErr w:type="spellStart"/>
+      <w:r>
+        <w:rPr>
+          <w:rFonts w:ascii="Preeti" w:hAnsi="Preeti"/>
+          <w:bCs/>
+          <w:sz w:val="28"/>
+          <w:szCs w:val="28"/>
+        </w:rPr>
+        <w:t>xefuL</w:t>
+      </w:r>
+      <w:proofErr w:type="spellEnd"/>
+      <w:proofErr w:type="gramEnd"/>
+      <w:r>
+        <w:rPr>
+          <w:rFonts w:ascii="Preeti" w:hAnsi="Preeti"/>
+          <w:bCs/>
+          <w:sz w:val="28"/>
+          <w:szCs w:val="28"/>
+        </w:rPr>
+        <w:t xml:space="preserve"> </w:t>
+      </w:r>
+      <w:proofErr w:type="spellStart"/>
+      <w:r>
+        <w:rPr>
+          <w:rFonts w:ascii="Preeti" w:hAnsi="Preeti"/>
+          <w:bCs/>
+          <w:sz w:val="28"/>
+          <w:szCs w:val="28"/>
+        </w:rPr>
+        <w:t>x'Fbf</w:t>
+      </w:r>
+      <w:proofErr w:type="spellEnd"/>
+      <w:r>
+        <w:rPr>
+          <w:rFonts w:ascii="Preeti" w:hAnsi="Preeti"/>
+          <w:bCs/>
+          <w:sz w:val="28"/>
+          <w:szCs w:val="28"/>
+        </w:rPr>
+        <w:t xml:space="preserve"> </w:t>
+      </w:r>
+      <w:proofErr w:type="spellStart"/>
+      <w:r>
+        <w:rPr>
+          <w:rFonts w:ascii="Preeti" w:hAnsi="Preeti"/>
+          <w:bCs/>
+          <w:sz w:val="28"/>
+          <w:szCs w:val="28"/>
+        </w:rPr>
+        <w:t>x'g</w:t>
+      </w:r>
+      <w:proofErr w:type="spellEnd"/>
+      <w:r>
+        <w:rPr>
+          <w:rFonts w:ascii="Preeti" w:hAnsi="Preeti"/>
+          <w:bCs/>
+          <w:sz w:val="28"/>
+          <w:szCs w:val="28"/>
+        </w:rPr>
+        <w:t xml:space="preserve">] </w:t>
+      </w:r>
+      <w:proofErr w:type="spellStart"/>
+      <w:r>
+        <w:rPr>
+          <w:rFonts w:ascii="Preeti" w:hAnsi="Preeti"/>
+          <w:bCs/>
+          <w:sz w:val="28"/>
+          <w:szCs w:val="28"/>
+        </w:rPr>
+        <w:t>kmfObfx</w:t>
+      </w:r>
+      <w:proofErr w:type="spellEnd"/>
+      <w:r>
+        <w:rPr>
+          <w:rFonts w:ascii="Preeti" w:hAnsi="Preeti"/>
+          <w:bCs/>
+          <w:sz w:val="28"/>
+          <w:szCs w:val="28"/>
+        </w:rPr>
+        <w:t xml:space="preserve">¿ </w:t>
+      </w:r>
+      <w:proofErr w:type="gramStart"/>
+      <w:r>
+        <w:rPr>
+          <w:rFonts w:ascii="Preeti" w:hAnsi="Preeti"/>
+          <w:bCs/>
+          <w:sz w:val="28"/>
+          <w:szCs w:val="28"/>
+        </w:rPr>
+        <w:t>n]</w:t>
+      </w:r>
+      <w:proofErr w:type="spellStart"/>
+      <w:r>
+        <w:rPr>
+          <w:rFonts w:ascii="Preeti" w:hAnsi="Preeti"/>
+          <w:bCs/>
+          <w:sz w:val="28"/>
+          <w:szCs w:val="28"/>
+        </w:rPr>
+        <w:t>Vg'xf</w:t>
+      </w:r>
+      <w:proofErr w:type="spellEnd"/>
+      <w:r>
+        <w:rPr>
+          <w:rFonts w:ascii="Preeti" w:hAnsi="Preeti"/>
+          <w:bCs/>
+          <w:sz w:val="28"/>
+          <w:szCs w:val="28"/>
+        </w:rPr>
+        <w:t>];\</w:t>
+      </w:r>
+      <w:proofErr w:type="gramEnd"/>
+      <w:r>
+        <w:rPr>
+          <w:rFonts w:ascii="Preeti" w:hAnsi="Preeti"/>
+          <w:bCs/>
+          <w:sz w:val="28"/>
+          <w:szCs w:val="28"/>
+        </w:rPr>
+        <w:t xml:space="preserve"> .</w:t>
+      </w:r>
+    </w:p>
+    <w:p>
+      <w:pPr>
+        <w:spacing w:after="0" w:line="240" w:lineRule="auto"/>
+        <w:rPr>
+          <w:rFonts w:ascii="Preeti" w:hAnsi="Preeti"/>
+          <w:bCs/>
+          <w:sz w:val="28"/>
+          <w:szCs w:val="28"/>
+        </w:rPr>
+      </w:pPr>
+      <w:proofErr w:type="gramStart"/>
+      <w:r>
+        <w:rPr>
+          <w:rFonts w:ascii="Preeti" w:hAnsi="Preeti"/>
+          <w:bCs/>
+          <w:sz w:val="28"/>
+          <w:szCs w:val="28"/>
+        </w:rPr>
+        <w:t>-!#</w:t>
+      </w:r>
+      <w:proofErr w:type="gramEnd"/>
+      <w:r>
+        <w:rPr>
+          <w:rFonts w:ascii="Preeti" w:hAnsi="Preeti"/>
+          <w:bCs/>
+          <w:sz w:val="28"/>
+          <w:szCs w:val="28"/>
+        </w:rPr>
+        <w:t xml:space="preserve">_ </w:t>
+      </w:r>
+      <w:proofErr w:type="spellStart"/>
+      <w:proofErr w:type="gramStart"/>
+      <w:r>
+        <w:rPr>
+          <w:rFonts w:ascii="Preeti" w:hAnsi="Preeti"/>
+          <w:bCs/>
+          <w:sz w:val="28"/>
+          <w:szCs w:val="28"/>
+        </w:rPr>
+        <w:t>tkfO</w:t>
+      </w:r>
+      <w:proofErr w:type="spellEnd"/>
+      <w:r>
+        <w:rPr>
+          <w:rFonts w:ascii="Preeti" w:hAnsi="Preeti"/>
+          <w:bCs/>
+          <w:sz w:val="28"/>
+          <w:szCs w:val="28"/>
+        </w:rPr>
+        <w:t>{</w:t>
+      </w:r>
+      <w:proofErr w:type="gramEnd"/>
+      <w:r>
+        <w:rPr>
+          <w:rFonts w:ascii="Preeti" w:hAnsi="Preeti"/>
+          <w:bCs/>
+          <w:sz w:val="28"/>
+          <w:szCs w:val="28"/>
+        </w:rPr>
+        <w:t xml:space="preserve">F 3/sf </w:t>
+      </w:r>
+      <w:proofErr w:type="spellStart"/>
+      <w:r>
+        <w:rPr>
+          <w:rFonts w:ascii="Preeti" w:hAnsi="Preeti"/>
+          <w:bCs/>
+          <w:sz w:val="28"/>
+          <w:szCs w:val="28"/>
+        </w:rPr>
+        <w:t>s'g</w:t>
+      </w:r>
+      <w:proofErr w:type="spellEnd"/>
+      <w:r>
+        <w:rPr>
+          <w:rFonts w:ascii="Preeti" w:hAnsi="Preeti"/>
+          <w:bCs/>
+          <w:sz w:val="28"/>
+          <w:szCs w:val="28"/>
+        </w:rPr>
+        <w:t xml:space="preserve"> </w:t>
+      </w:r>
+      <w:proofErr w:type="spellStart"/>
+      <w:r>
+        <w:rPr>
+          <w:rFonts w:ascii="Preeti" w:hAnsi="Preeti"/>
+          <w:bCs/>
+          <w:sz w:val="28"/>
+          <w:szCs w:val="28"/>
+        </w:rPr>
+        <w:t>s'g</w:t>
+      </w:r>
+      <w:proofErr w:type="spellEnd"/>
+      <w:r>
+        <w:rPr>
+          <w:rFonts w:ascii="Preeti" w:hAnsi="Preeti"/>
+          <w:bCs/>
+          <w:sz w:val="28"/>
+          <w:szCs w:val="28"/>
+        </w:rPr>
+        <w:t xml:space="preserve"> </w:t>
+      </w:r>
+      <w:proofErr w:type="spellStart"/>
+      <w:r>
+        <w:rPr>
+          <w:rFonts w:ascii="Preeti" w:hAnsi="Preeti"/>
+          <w:bCs/>
+          <w:sz w:val="28"/>
+          <w:szCs w:val="28"/>
+        </w:rPr>
+        <w:t>sfddf</w:t>
+      </w:r>
+      <w:proofErr w:type="spellEnd"/>
+      <w:r>
+        <w:rPr>
+          <w:rFonts w:ascii="Preeti" w:hAnsi="Preeti"/>
+          <w:bCs/>
+          <w:sz w:val="28"/>
+          <w:szCs w:val="28"/>
+        </w:rPr>
+        <w:t xml:space="preserve"> </w:t>
+      </w:r>
+      <w:proofErr w:type="spellStart"/>
+      <w:proofErr w:type="gramStart"/>
+      <w:r>
+        <w:rPr>
+          <w:rFonts w:ascii="Preeti" w:hAnsi="Preeti"/>
+          <w:bCs/>
+          <w:sz w:val="28"/>
+          <w:szCs w:val="28"/>
+        </w:rPr>
+        <w:t>cfdfa'afnfO</w:t>
+      </w:r>
+      <w:proofErr w:type="spellEnd"/>
+      <w:r>
+        <w:rPr>
+          <w:rFonts w:ascii="Preeti" w:hAnsi="Preeti"/>
+          <w:bCs/>
+          <w:sz w:val="28"/>
+          <w:szCs w:val="28"/>
+        </w:rPr>
+        <w:t>{ ;</w:t>
+      </w:r>
+      <w:proofErr w:type="spellStart"/>
+      <w:r>
+        <w:rPr>
+          <w:rFonts w:ascii="Preeti" w:hAnsi="Preeti"/>
+          <w:bCs/>
+          <w:sz w:val="28"/>
+          <w:szCs w:val="28"/>
+        </w:rPr>
+        <w:t>xof</w:t>
+      </w:r>
+      <w:proofErr w:type="spellEnd"/>
+      <w:r>
+        <w:rPr>
+          <w:rFonts w:ascii="Preeti" w:hAnsi="Preeti"/>
+          <w:bCs/>
+          <w:sz w:val="28"/>
+          <w:szCs w:val="28"/>
+        </w:rPr>
+        <w:t>]u</w:t>
+      </w:r>
+      <w:proofErr w:type="gramEnd"/>
+      <w:r>
+        <w:rPr>
+          <w:rFonts w:ascii="Preeti" w:hAnsi="Preeti"/>
+          <w:bCs/>
+          <w:sz w:val="28"/>
+          <w:szCs w:val="28"/>
+        </w:rPr>
+        <w:t xml:space="preserve"> ug'{x'G5 &lt; </w:t>
+      </w:r>
+      <w:proofErr w:type="gramStart"/>
+      <w:r>
+        <w:rPr>
+          <w:rFonts w:ascii="Preeti" w:hAnsi="Preeti"/>
+          <w:bCs/>
+          <w:sz w:val="28"/>
+          <w:szCs w:val="28"/>
+        </w:rPr>
+        <w:t>n]</w:t>
+      </w:r>
+      <w:proofErr w:type="spellStart"/>
+      <w:r>
+        <w:rPr>
+          <w:rFonts w:ascii="Preeti" w:hAnsi="Preeti"/>
+          <w:bCs/>
+          <w:sz w:val="28"/>
+          <w:szCs w:val="28"/>
+        </w:rPr>
+        <w:t>Vg'xf</w:t>
+      </w:r>
+      <w:proofErr w:type="spellEnd"/>
+      <w:r>
+        <w:rPr>
+          <w:rFonts w:ascii="Preeti" w:hAnsi="Preeti"/>
+          <w:bCs/>
+          <w:sz w:val="28"/>
+          <w:szCs w:val="28"/>
+        </w:rPr>
+        <w:t>];\</w:t>
+      </w:r>
+      <w:proofErr w:type="gramEnd"/>
+      <w:r>
+        <w:rPr>
+          <w:rFonts w:ascii="Preeti" w:hAnsi="Preeti"/>
+          <w:bCs/>
+          <w:sz w:val="28"/>
+          <w:szCs w:val="28"/>
+        </w:rPr>
+        <w:t xml:space="preserve"> .</w:t>
+      </w:r>
+    </w:p>
+    <w:p>
+      <w:pPr>
+        <w:spacing w:after="0" w:line="240" w:lineRule="auto"/>
+        <w:rPr>
+          <w:rFonts w:ascii="Preeti" w:hAnsi="Preeti"/>
+          <w:bCs/>
+          <w:sz w:val="28"/>
+          <w:szCs w:val="28"/>
+        </w:rPr>
+      </w:pPr>
+      <w:proofErr w:type="gramStart"/>
+      <w:r>
+        <w:rPr>
+          <w:rFonts w:ascii="Preeti" w:hAnsi="Preeti"/>
+          <w:bCs/>
+          <w:sz w:val="28"/>
+          <w:szCs w:val="28"/>
+        </w:rPr>
+        <w:t>-!$</w:t>
+      </w:r>
+      <w:proofErr w:type="gramEnd"/>
+      <w:r>
+        <w:rPr>
+          <w:rFonts w:ascii="Preeti" w:hAnsi="Preeti"/>
+          <w:bCs/>
+          <w:sz w:val="28"/>
+          <w:szCs w:val="28"/>
+        </w:rPr>
+        <w:t xml:space="preserve">_ </w:t>
+      </w:r>
+      <w:proofErr w:type="spellStart"/>
+      <w:proofErr w:type="gramStart"/>
+      <w:r>
+        <w:rPr>
+          <w:rFonts w:ascii="Preeti" w:hAnsi="Preeti"/>
+          <w:bCs/>
+          <w:sz w:val="28"/>
+          <w:szCs w:val="28"/>
+        </w:rPr>
+        <w:t>tkfO</w:t>
+      </w:r>
+      <w:proofErr w:type="spellEnd"/>
+      <w:r>
+        <w:rPr>
+          <w:rFonts w:ascii="Preeti" w:hAnsi="Preeti"/>
+          <w:bCs/>
+          <w:sz w:val="28"/>
+          <w:szCs w:val="28"/>
+        </w:rPr>
+        <w:t>{</w:t>
+      </w:r>
+      <w:proofErr w:type="spellStart"/>
+      <w:proofErr w:type="gramEnd"/>
+      <w:r>
+        <w:rPr>
+          <w:rFonts w:ascii="Preeti" w:hAnsi="Preeti"/>
+          <w:bCs/>
+          <w:sz w:val="28"/>
+          <w:szCs w:val="28"/>
+        </w:rPr>
+        <w:t>Fn</w:t>
+      </w:r>
+      <w:proofErr w:type="spellEnd"/>
+      <w:r>
+        <w:rPr>
+          <w:rFonts w:ascii="Preeti" w:hAnsi="Preeti"/>
+          <w:bCs/>
+          <w:sz w:val="28"/>
+          <w:szCs w:val="28"/>
+        </w:rPr>
+        <w:t>] km</w:t>
+      </w:r>
+      <w:proofErr w:type="gramStart"/>
+      <w:r>
+        <w:rPr>
+          <w:rFonts w:ascii="Preeti" w:hAnsi="Preeti"/>
+          <w:bCs/>
+          <w:sz w:val="28"/>
+          <w:szCs w:val="28"/>
+        </w:rPr>
+        <w:t>';{</w:t>
+      </w:r>
+      <w:proofErr w:type="spellStart"/>
+      <w:proofErr w:type="gramEnd"/>
+      <w:r>
+        <w:rPr>
+          <w:rFonts w:ascii="Preeti" w:hAnsi="Preeti"/>
+          <w:bCs/>
+          <w:sz w:val="28"/>
+          <w:szCs w:val="28"/>
+        </w:rPr>
+        <w:t>bsf</w:t>
+      </w:r>
+      <w:proofErr w:type="spellEnd"/>
+      <w:proofErr w:type="gramStart"/>
+      <w:r>
+        <w:rPr>
+          <w:rFonts w:ascii="Preeti" w:hAnsi="Preeti"/>
+          <w:bCs/>
+          <w:sz w:val="28"/>
+          <w:szCs w:val="28"/>
+        </w:rPr>
+        <w:t>] ;</w:t>
+      </w:r>
+      <w:proofErr w:type="spellStart"/>
+      <w:r>
+        <w:rPr>
+          <w:rFonts w:ascii="Preeti" w:hAnsi="Preeti"/>
+          <w:bCs/>
+          <w:sz w:val="28"/>
+          <w:szCs w:val="28"/>
+        </w:rPr>
+        <w:t>dosf</w:t>
+      </w:r>
+      <w:proofErr w:type="spellEnd"/>
+      <w:r>
+        <w:rPr>
+          <w:rFonts w:ascii="Preeti" w:hAnsi="Preeti"/>
+          <w:bCs/>
+          <w:sz w:val="28"/>
+          <w:szCs w:val="28"/>
+        </w:rPr>
+        <w:t>] ;</w:t>
+      </w:r>
+      <w:proofErr w:type="spellStart"/>
+      <w:r>
+        <w:rPr>
+          <w:rFonts w:ascii="Preeti" w:hAnsi="Preeti"/>
+          <w:bCs/>
+          <w:sz w:val="28"/>
+          <w:szCs w:val="28"/>
+        </w:rPr>
+        <w:t>b'kof</w:t>
+      </w:r>
+      <w:proofErr w:type="spellEnd"/>
+      <w:proofErr w:type="gramEnd"/>
+      <w:r>
+        <w:rPr>
+          <w:rFonts w:ascii="Preeti" w:hAnsi="Preeti"/>
+          <w:bCs/>
+          <w:sz w:val="28"/>
+          <w:szCs w:val="28"/>
+        </w:rPr>
+        <w:t xml:space="preserve">]u s;/L </w:t>
+      </w:r>
+      <w:proofErr w:type="gramStart"/>
+      <w:r>
+        <w:rPr>
+          <w:rFonts w:ascii="Preeti" w:hAnsi="Preeti"/>
+          <w:bCs/>
+          <w:sz w:val="28"/>
+          <w:szCs w:val="28"/>
+        </w:rPr>
+        <w:t>ug]{</w:t>
+      </w:r>
+      <w:proofErr w:type="gramEnd"/>
+      <w:r>
+        <w:rPr>
+          <w:rFonts w:ascii="Preeti" w:hAnsi="Preeti"/>
+          <w:bCs/>
+          <w:sz w:val="28"/>
+          <w:szCs w:val="28"/>
+        </w:rPr>
+        <w:t xml:space="preserve"> ug'{</w:t>
+      </w:r>
+      <w:proofErr w:type="spellStart"/>
+      <w:r>
+        <w:rPr>
+          <w:rFonts w:ascii="Preeti" w:hAnsi="Preeti"/>
+          <w:bCs/>
+          <w:sz w:val="28"/>
+          <w:szCs w:val="28"/>
+        </w:rPr>
+        <w:t>ePsf</w:t>
+      </w:r>
+      <w:proofErr w:type="spellEnd"/>
+      <w:r>
+        <w:rPr>
+          <w:rFonts w:ascii="Preeti" w:hAnsi="Preeti"/>
+          <w:bCs/>
+          <w:sz w:val="28"/>
+          <w:szCs w:val="28"/>
+        </w:rPr>
+        <w:t>] 5&lt;</w:t>
+      </w:r>
+      <w:r>
+        <w:rPr>
+          <w:rFonts w:ascii="Preeti" w:hAnsi="Preeti"/>
+          <w:bCs/>
+          <w:sz w:val="28"/>
+          <w:szCs w:val="28"/>
+        </w:rPr>
+        <w:t xml:space="preserve"> </w:t>
+      </w:r>
+      <w:proofErr w:type="gramStart"/>
+      <w:r>
+        <w:rPr>
+          <w:rFonts w:ascii="Preeti" w:hAnsi="Preeti"/>
+          <w:bCs/>
+          <w:sz w:val="28"/>
+          <w:szCs w:val="28"/>
+        </w:rPr>
+        <w:t>n]</w:t>
+      </w:r>
+      <w:proofErr w:type="spellStart"/>
+      <w:r>
+        <w:rPr>
+          <w:rFonts w:ascii="Preeti" w:hAnsi="Preeti"/>
+          <w:bCs/>
+          <w:sz w:val="28"/>
+          <w:szCs w:val="28"/>
+        </w:rPr>
+        <w:t>Vg'xf</w:t>
+      </w:r>
+      <w:proofErr w:type="spellEnd"/>
+      <w:r>
+        <w:rPr>
+          <w:rFonts w:ascii="Preeti" w:hAnsi="Preeti"/>
+          <w:bCs/>
+          <w:sz w:val="28"/>
+          <w:szCs w:val="28"/>
+        </w:rPr>
+        <w:t>];\</w:t>
+      </w:r>
+      <w:proofErr w:type="gramEnd"/>
+      <w:r>
+        <w:rPr>
+          <w:rFonts w:ascii="Preeti" w:hAnsi="Preeti"/>
+          <w:bCs/>
+          <w:sz w:val="28"/>
+          <w:szCs w:val="28"/>
+        </w:rPr>
+        <w:t xml:space="preserve"> .</w:t>
+      </w:r>
+    </w:p>
+    <w:p>
+      <w:pPr>
+        <w:spacing w:after="0" w:line="240" w:lineRule="auto"/>
+        <w:rPr>
+          <w:rFonts w:ascii="Preeti" w:hAnsi="Preeti"/>
+          <w:bCs/>
+          <w:sz w:val="28"/>
+          <w:szCs w:val="28"/>
+        </w:rPr>
+      </w:pPr>
+      <w:proofErr w:type="gramStart"/>
+      <w:r>
+        <w:rPr>
+          <w:rFonts w:ascii="Preeti" w:hAnsi="Preeti"/>
+          <w:bCs/>
+          <w:sz w:val="28"/>
+          <w:szCs w:val="28"/>
+        </w:rPr>
+        <w:t>-!%</w:t>
+      </w:r>
+      <w:proofErr w:type="gramEnd"/>
+      <w:r>
+        <w:rPr>
+          <w:rFonts w:ascii="Preeti" w:hAnsi="Preeti"/>
+          <w:bCs/>
+          <w:sz w:val="28"/>
+          <w:szCs w:val="28"/>
+        </w:rPr>
+        <w:t xml:space="preserve">_ </w:t>
+      </w:r>
+      <w:proofErr w:type="gramStart"/>
+      <w:r>
+        <w:rPr>
+          <w:rFonts w:ascii="Preeti" w:hAnsi="Preeti"/>
+          <w:bCs/>
+          <w:sz w:val="28"/>
+          <w:szCs w:val="28"/>
+        </w:rPr>
+        <w:t>ko{</w:t>
+      </w:r>
+      <w:proofErr w:type="gramEnd"/>
+      <w:r>
+        <w:rPr>
+          <w:rFonts w:ascii="Preeti" w:hAnsi="Preeti"/>
+          <w:bCs/>
+          <w:sz w:val="28"/>
+          <w:szCs w:val="28"/>
+        </w:rPr>
+        <w:t xml:space="preserve">6g / </w:t>
+      </w:r>
+      <w:proofErr w:type="gramStart"/>
+      <w:r>
+        <w:rPr>
+          <w:rFonts w:ascii="Preeti" w:hAnsi="Preeti"/>
+          <w:bCs/>
+          <w:sz w:val="28"/>
+          <w:szCs w:val="28"/>
+        </w:rPr>
+        <w:t>ko{</w:t>
+      </w:r>
+      <w:proofErr w:type="gramEnd"/>
+      <w:r>
+        <w:rPr>
+          <w:rFonts w:ascii="Preeti" w:hAnsi="Preeti"/>
+          <w:bCs/>
+          <w:sz w:val="28"/>
+          <w:szCs w:val="28"/>
+        </w:rPr>
+        <w:t xml:space="preserve">6s </w:t>
+      </w:r>
+      <w:proofErr w:type="spellStart"/>
+      <w:r>
+        <w:rPr>
+          <w:rFonts w:ascii="Preeti" w:hAnsi="Preeti"/>
+          <w:bCs/>
+          <w:sz w:val="28"/>
+          <w:szCs w:val="28"/>
+        </w:rPr>
+        <w:t>larsf</w:t>
+      </w:r>
+      <w:proofErr w:type="spellEnd"/>
+      <w:r>
+        <w:rPr>
+          <w:rFonts w:ascii="Preeti" w:hAnsi="Preeti"/>
+          <w:bCs/>
+          <w:sz w:val="28"/>
+          <w:szCs w:val="28"/>
+        </w:rPr>
+        <w:t xml:space="preserve">] </w:t>
+      </w:r>
+      <w:proofErr w:type="spellStart"/>
+      <w:r>
+        <w:rPr>
+          <w:rFonts w:ascii="Preeti" w:hAnsi="Preeti"/>
+          <w:bCs/>
+          <w:sz w:val="28"/>
+          <w:szCs w:val="28"/>
+        </w:rPr>
+        <w:t>leGgtf</w:t>
+      </w:r>
+      <w:proofErr w:type="spellEnd"/>
+      <w:r>
+        <w:rPr>
+          <w:rFonts w:ascii="Preeti" w:hAnsi="Preeti"/>
+          <w:bCs/>
+          <w:sz w:val="28"/>
+          <w:szCs w:val="28"/>
+        </w:rPr>
+        <w:t xml:space="preserve"> </w:t>
+      </w:r>
+      <w:proofErr w:type="gramStart"/>
+      <w:r>
+        <w:rPr>
+          <w:rFonts w:ascii="Preeti" w:hAnsi="Preeti"/>
+          <w:bCs/>
+          <w:sz w:val="28"/>
+          <w:szCs w:val="28"/>
+        </w:rPr>
+        <w:t>n]</w:t>
+      </w:r>
+      <w:proofErr w:type="spellStart"/>
+      <w:r>
+        <w:rPr>
+          <w:rFonts w:ascii="Preeti" w:hAnsi="Preeti"/>
+          <w:bCs/>
+          <w:sz w:val="28"/>
+          <w:szCs w:val="28"/>
+        </w:rPr>
+        <w:t>Vg'xf</w:t>
+      </w:r>
+      <w:proofErr w:type="spellEnd"/>
+      <w:r>
+        <w:rPr>
+          <w:rFonts w:ascii="Preeti" w:hAnsi="Preeti"/>
+          <w:bCs/>
+          <w:sz w:val="28"/>
+          <w:szCs w:val="28"/>
+        </w:rPr>
+        <w:t>];\</w:t>
+      </w:r>
+      <w:proofErr w:type="gramEnd"/>
+      <w:r>
+        <w:rPr>
+          <w:rFonts w:ascii="Preeti" w:hAnsi="Preeti"/>
+          <w:bCs/>
+          <w:sz w:val="28"/>
+          <w:szCs w:val="28"/>
+        </w:rPr>
+        <w:t xml:space="preserve"> .</w:t>
+      </w:r>
+    </w:p>
+    <w:p>
+      <w:pPr>
+        <w:spacing w:after="0" w:line="240" w:lineRule="auto"/>
+        <w:rPr>
+          <w:rFonts w:ascii="Preeti" w:hAnsi="Preeti"/>
+          <w:bCs/>
+          <w:sz w:val="28"/>
+          <w:szCs w:val="28"/>
+        </w:rPr>
+      </w:pPr>
+      <w:proofErr w:type="gramStart"/>
+      <w:r>
+        <w:rPr>
+          <w:rFonts w:ascii="Preeti" w:hAnsi="Preeti"/>
+          <w:bCs/>
+          <w:sz w:val="28"/>
+          <w:szCs w:val="28"/>
+        </w:rPr>
+        <w:t>-!^</w:t>
+      </w:r>
+      <w:proofErr w:type="gramEnd"/>
+      <w:r>
+        <w:rPr>
+          <w:rFonts w:ascii="Preeti" w:hAnsi="Preeti"/>
+          <w:bCs/>
+          <w:sz w:val="28"/>
+          <w:szCs w:val="28"/>
+        </w:rPr>
+        <w:t xml:space="preserve">_ </w:t>
+      </w:r>
+      <w:proofErr w:type="gramStart"/>
+      <w:r>
+        <w:rPr>
+          <w:rFonts w:ascii="Preeti" w:hAnsi="Preeti"/>
+          <w:bCs/>
+          <w:sz w:val="28"/>
+          <w:szCs w:val="28"/>
+        </w:rPr>
+        <w:t>s[</w:t>
+      </w:r>
+      <w:proofErr w:type="spellStart"/>
+      <w:proofErr w:type="gramEnd"/>
+      <w:r>
+        <w:rPr>
+          <w:rFonts w:ascii="Preeti" w:hAnsi="Preeti"/>
+          <w:bCs/>
+          <w:sz w:val="28"/>
+          <w:szCs w:val="28"/>
+        </w:rPr>
+        <w:t>lif</w:t>
+      </w:r>
+      <w:proofErr w:type="spellEnd"/>
+      <w:r>
+        <w:rPr>
+          <w:rFonts w:ascii="Preeti" w:hAnsi="Preeti"/>
+          <w:bCs/>
+          <w:sz w:val="28"/>
+          <w:szCs w:val="28"/>
+        </w:rPr>
+        <w:t xml:space="preserve"> </w:t>
+      </w:r>
+      <w:proofErr w:type="spellStart"/>
+      <w:proofErr w:type="gramStart"/>
+      <w:r>
+        <w:rPr>
+          <w:rFonts w:ascii="Preeti" w:hAnsi="Preeti"/>
+          <w:bCs/>
+          <w:sz w:val="28"/>
+          <w:szCs w:val="28"/>
+        </w:rPr>
+        <w:t>sfo</w:t>
+      </w:r>
+      <w:proofErr w:type="spellEnd"/>
+      <w:r>
+        <w:rPr>
+          <w:rFonts w:ascii="Preeti" w:hAnsi="Preeti"/>
+          <w:bCs/>
+          <w:sz w:val="28"/>
+          <w:szCs w:val="28"/>
+        </w:rPr>
+        <w:t>{</w:t>
+      </w:r>
+      <w:proofErr w:type="spellStart"/>
+      <w:proofErr w:type="gramEnd"/>
+      <w:r>
+        <w:rPr>
+          <w:rFonts w:ascii="Preeti" w:hAnsi="Preeti"/>
+          <w:bCs/>
+          <w:sz w:val="28"/>
+          <w:szCs w:val="28"/>
+        </w:rPr>
+        <w:t>df</w:t>
+      </w:r>
+      <w:proofErr w:type="spellEnd"/>
+      <w:r>
+        <w:rPr>
+          <w:rFonts w:ascii="Preeti" w:hAnsi="Preeti"/>
+          <w:bCs/>
+          <w:sz w:val="28"/>
+          <w:szCs w:val="28"/>
+        </w:rPr>
+        <w:t xml:space="preserve"> </w:t>
+      </w:r>
+      <w:proofErr w:type="gramStart"/>
+      <w:r>
+        <w:rPr>
+          <w:rFonts w:ascii="Preeti" w:hAnsi="Preeti"/>
+          <w:bCs/>
+          <w:sz w:val="28"/>
+          <w:szCs w:val="28"/>
+        </w:rPr>
+        <w:t>cd{</w:t>
+      </w:r>
+      <w:proofErr w:type="spellStart"/>
+      <w:r>
+        <w:rPr>
+          <w:rFonts w:ascii="Preeti" w:hAnsi="Preeti"/>
+          <w:bCs/>
+          <w:sz w:val="28"/>
+          <w:szCs w:val="28"/>
+        </w:rPr>
+        <w:t>kd</w:t>
+      </w:r>
+      <w:proofErr w:type="spellEnd"/>
+      <w:r>
+        <w:rPr>
+          <w:rFonts w:ascii="Preeti" w:hAnsi="Preeti"/>
+          <w:bCs/>
+          <w:sz w:val="28"/>
+          <w:szCs w:val="28"/>
+        </w:rPr>
+        <w:t xml:space="preserve">{ </w:t>
+      </w:r>
+      <w:proofErr w:type="spellStart"/>
+      <w:r>
+        <w:rPr>
+          <w:rFonts w:ascii="Preeti" w:hAnsi="Preeti"/>
+          <w:bCs/>
+          <w:sz w:val="28"/>
+          <w:szCs w:val="28"/>
+        </w:rPr>
+        <w:t>geP</w:t>
+      </w:r>
+      <w:proofErr w:type="spellEnd"/>
+      <w:proofErr w:type="gramEnd"/>
+      <w:r>
+        <w:rPr>
+          <w:rFonts w:ascii="Preeti" w:hAnsi="Preeti"/>
+          <w:bCs/>
+          <w:sz w:val="28"/>
+          <w:szCs w:val="28"/>
+        </w:rPr>
+        <w:t xml:space="preserve"> </w:t>
+      </w:r>
+      <w:proofErr w:type="gramStart"/>
+      <w:r>
+        <w:rPr>
+          <w:rFonts w:ascii="Preeti" w:hAnsi="Preeti"/>
+          <w:bCs/>
+          <w:sz w:val="28"/>
+          <w:szCs w:val="28"/>
+        </w:rPr>
+        <w:t>s]</w:t>
+      </w:r>
+      <w:proofErr w:type="spellStart"/>
+      <w:r>
+        <w:rPr>
+          <w:rFonts w:ascii="Preeti" w:hAnsi="Preeti"/>
+          <w:bCs/>
+          <w:sz w:val="28"/>
+          <w:szCs w:val="28"/>
+        </w:rPr>
+        <w:t>s</w:t>
+      </w:r>
+      <w:proofErr w:type="gramEnd"/>
+      <w:r>
+        <w:rPr>
+          <w:rFonts w:ascii="Preeti" w:hAnsi="Preeti"/>
+          <w:bCs/>
+          <w:sz w:val="28"/>
+          <w:szCs w:val="28"/>
+        </w:rPr>
+        <w:t>:tf</w:t>
+      </w:r>
+      <w:proofErr w:type="spellEnd"/>
+      <w:r>
+        <w:rPr>
+          <w:rFonts w:ascii="Preeti" w:hAnsi="Preeti"/>
+          <w:bCs/>
+          <w:sz w:val="28"/>
+          <w:szCs w:val="28"/>
+        </w:rPr>
+        <w:t xml:space="preserve"> sl7gfO x'G5g\ &lt;</w:t>
+      </w:r>
+    </w:p>
+    <w:p>
+      <w:pPr>
+        <w:spacing w:after="0" w:line="240" w:lineRule="auto"/>
+        <w:rPr>
+          <w:rFonts w:ascii="Preeti" w:hAnsi="Preeti"/>
+          <w:bCs/>
+          <w:sz w:val="28"/>
+          <w:szCs w:val="28"/>
+        </w:rPr>
+      </w:pPr>
+      <w:proofErr w:type="gramStart"/>
+      <w:r>
+        <w:rPr>
+          <w:rFonts w:ascii="Preeti" w:hAnsi="Preeti"/>
+          <w:bCs/>
+          <w:sz w:val="28"/>
+          <w:szCs w:val="28"/>
+        </w:rPr>
+        <w:t>-!&amp;</w:t>
+      </w:r>
+      <w:proofErr w:type="gramEnd"/>
+      <w:r>
+        <w:rPr>
+          <w:rFonts w:ascii="Preeti" w:hAnsi="Preeti"/>
+          <w:bCs/>
+          <w:sz w:val="28"/>
+          <w:szCs w:val="28"/>
+        </w:rPr>
+        <w:t xml:space="preserve">_ </w:t>
+      </w:r>
+      <w:proofErr w:type="spellStart"/>
+      <w:proofErr w:type="gramStart"/>
+      <w:r>
+        <w:rPr>
+          <w:rFonts w:ascii="Preeti" w:hAnsi="Preeti"/>
+          <w:bCs/>
+          <w:sz w:val="28"/>
+          <w:szCs w:val="28"/>
+        </w:rPr>
+        <w:t>tkfO</w:t>
+      </w:r>
+      <w:proofErr w:type="spellEnd"/>
+      <w:r>
+        <w:rPr>
+          <w:rFonts w:ascii="Preeti" w:hAnsi="Preeti"/>
+          <w:bCs/>
+          <w:sz w:val="28"/>
+          <w:szCs w:val="28"/>
+        </w:rPr>
+        <w:t>{</w:t>
+      </w:r>
+      <w:proofErr w:type="spellStart"/>
+      <w:proofErr w:type="gramEnd"/>
+      <w:r>
+        <w:rPr>
+          <w:rFonts w:ascii="Preeti" w:hAnsi="Preeti"/>
+          <w:bCs/>
+          <w:sz w:val="28"/>
+          <w:szCs w:val="28"/>
+        </w:rPr>
+        <w:t>Fsf</w:t>
+      </w:r>
+      <w:proofErr w:type="spellEnd"/>
+      <w:proofErr w:type="gramStart"/>
+      <w:r>
+        <w:rPr>
+          <w:rFonts w:ascii="Preeti" w:hAnsi="Preeti"/>
+          <w:bCs/>
+          <w:sz w:val="28"/>
+          <w:szCs w:val="28"/>
+        </w:rPr>
+        <w:t>] ;</w:t>
+      </w:r>
+      <w:proofErr w:type="spellStart"/>
+      <w:r>
+        <w:rPr>
+          <w:rFonts w:ascii="Preeti" w:hAnsi="Preeti"/>
+          <w:bCs/>
+          <w:sz w:val="28"/>
+          <w:szCs w:val="28"/>
+        </w:rPr>
+        <w:t>d'bfodf</w:t>
+      </w:r>
+      <w:proofErr w:type="spellEnd"/>
+      <w:proofErr w:type="gramEnd"/>
+      <w:r>
+        <w:rPr>
+          <w:rFonts w:ascii="Preeti" w:hAnsi="Preeti"/>
+          <w:bCs/>
+          <w:sz w:val="28"/>
+          <w:szCs w:val="28"/>
+        </w:rPr>
+        <w:t xml:space="preserve"> </w:t>
+      </w:r>
+      <w:proofErr w:type="gramStart"/>
+      <w:r>
+        <w:rPr>
+          <w:rFonts w:ascii="Preeti" w:hAnsi="Preeti"/>
+          <w:bCs/>
+          <w:sz w:val="28"/>
+          <w:szCs w:val="28"/>
+        </w:rPr>
+        <w:t>s]</w:t>
+      </w:r>
+      <w:proofErr w:type="spellStart"/>
+      <w:r>
+        <w:rPr>
+          <w:rFonts w:ascii="Preeti" w:hAnsi="Preeti"/>
+          <w:bCs/>
+          <w:sz w:val="28"/>
+          <w:szCs w:val="28"/>
+        </w:rPr>
+        <w:t>s</w:t>
+      </w:r>
+      <w:proofErr w:type="gramEnd"/>
+      <w:r>
+        <w:rPr>
+          <w:rFonts w:ascii="Preeti" w:hAnsi="Preeti"/>
+          <w:bCs/>
+          <w:sz w:val="28"/>
+          <w:szCs w:val="28"/>
+        </w:rPr>
+        <w:t>:tf</w:t>
+      </w:r>
+      <w:proofErr w:type="spellEnd"/>
+      <w:r>
+        <w:rPr>
+          <w:rFonts w:ascii="Preeti" w:hAnsi="Preeti"/>
+          <w:bCs/>
+          <w:sz w:val="28"/>
+          <w:szCs w:val="28"/>
+        </w:rPr>
+        <w:t xml:space="preserve"> </w:t>
+      </w:r>
+      <w:proofErr w:type="spellStart"/>
+      <w:r>
+        <w:rPr>
+          <w:rFonts w:ascii="Preeti" w:hAnsi="Preeti"/>
+          <w:bCs/>
+          <w:sz w:val="28"/>
+          <w:szCs w:val="28"/>
+        </w:rPr>
+        <w:t>k|</w:t>
+      </w:r>
+      <w:proofErr w:type="gramStart"/>
+      <w:r>
+        <w:rPr>
+          <w:rFonts w:ascii="Preeti" w:hAnsi="Preeti"/>
+          <w:bCs/>
+          <w:sz w:val="28"/>
+          <w:szCs w:val="28"/>
+        </w:rPr>
+        <w:t>fs</w:t>
+      </w:r>
+      <w:proofErr w:type="spellEnd"/>
+      <w:r>
+        <w:rPr>
+          <w:rFonts w:ascii="Preeti" w:hAnsi="Preeti"/>
+          <w:bCs/>
+          <w:sz w:val="28"/>
+          <w:szCs w:val="28"/>
+        </w:rPr>
+        <w:t>[</w:t>
+      </w:r>
+      <w:proofErr w:type="spellStart"/>
+      <w:r>
+        <w:rPr>
+          <w:rFonts w:ascii="Preeti" w:hAnsi="Preeti"/>
+          <w:bCs/>
+          <w:sz w:val="28"/>
+          <w:szCs w:val="28"/>
+        </w:rPr>
+        <w:t>lts</w:t>
+      </w:r>
+      <w:proofErr w:type="spellEnd"/>
+      <w:r>
+        <w:rPr>
+          <w:rFonts w:ascii="Preeti" w:hAnsi="Preeti"/>
+          <w:bCs/>
+          <w:sz w:val="28"/>
+          <w:szCs w:val="28"/>
+        </w:rPr>
+        <w:t xml:space="preserve"> ;</w:t>
+      </w:r>
+      <w:proofErr w:type="spellStart"/>
+      <w:r>
+        <w:rPr>
+          <w:rFonts w:ascii="Preeti" w:hAnsi="Preeti"/>
+          <w:bCs/>
+          <w:sz w:val="28"/>
+          <w:szCs w:val="28"/>
+        </w:rPr>
+        <w:t>Dkbf</w:t>
+      </w:r>
+      <w:proofErr w:type="spellEnd"/>
+      <w:proofErr w:type="gramEnd"/>
+      <w:r>
+        <w:rPr>
+          <w:rFonts w:ascii="Preeti" w:hAnsi="Preeti"/>
+          <w:bCs/>
+          <w:sz w:val="28"/>
+          <w:szCs w:val="28"/>
+        </w:rPr>
+        <w:t xml:space="preserve"> 5g\ </w:t>
+      </w:r>
+      <w:proofErr w:type="gramStart"/>
+      <w:r>
+        <w:rPr>
+          <w:rFonts w:ascii="Preeti" w:hAnsi="Preeti"/>
+          <w:bCs/>
+          <w:sz w:val="28"/>
+          <w:szCs w:val="28"/>
+        </w:rPr>
+        <w:t>&lt; ;</w:t>
+      </w:r>
+      <w:proofErr w:type="gramEnd"/>
+      <w:r>
+        <w:rPr>
+          <w:rFonts w:ascii="Preeti" w:hAnsi="Preeti"/>
+          <w:bCs/>
+          <w:sz w:val="28"/>
+          <w:szCs w:val="28"/>
+        </w:rPr>
+        <w:t>"</w:t>
+      </w:r>
+      <w:proofErr w:type="spellStart"/>
+      <w:r>
+        <w:rPr>
+          <w:rFonts w:ascii="Preeti" w:hAnsi="Preeti"/>
+          <w:bCs/>
+          <w:sz w:val="28"/>
+          <w:szCs w:val="28"/>
+        </w:rPr>
+        <w:t>rL</w:t>
+      </w:r>
+      <w:proofErr w:type="spellEnd"/>
+      <w:r>
+        <w:rPr>
+          <w:rFonts w:ascii="Preeti" w:hAnsi="Preeti"/>
+          <w:bCs/>
+          <w:sz w:val="28"/>
+          <w:szCs w:val="28"/>
+        </w:rPr>
+        <w:t xml:space="preserve"> </w:t>
+      </w:r>
+      <w:proofErr w:type="spellStart"/>
+      <w:r>
+        <w:rPr>
+          <w:rFonts w:ascii="Preeti" w:hAnsi="Preeti"/>
+          <w:bCs/>
+          <w:sz w:val="28"/>
+          <w:szCs w:val="28"/>
+        </w:rPr>
+        <w:t>agfpg'xf</w:t>
+      </w:r>
+      <w:proofErr w:type="spellEnd"/>
+      <w:proofErr w:type="gramStart"/>
+      <w:r>
+        <w:rPr>
+          <w:rFonts w:ascii="Preeti" w:hAnsi="Preeti"/>
+          <w:bCs/>
+          <w:sz w:val="28"/>
+          <w:szCs w:val="28"/>
+        </w:rPr>
+        <w:t>];\</w:t>
+      </w:r>
+      <w:proofErr w:type="gramEnd"/>
+      <w:r>
+        <w:rPr>
+          <w:rFonts w:ascii="Preeti" w:hAnsi="Preeti"/>
+          <w:bCs/>
+          <w:sz w:val="28"/>
+          <w:szCs w:val="28"/>
+        </w:rPr>
+        <w:t xml:space="preserve"> .</w:t>
+      </w:r>
+    </w:p>
+    <w:p>
+      <w:pPr>
+        <w:spacing w:after="0" w:line="240" w:lineRule="auto"/>
+        <w:jc w:val="center"/>
+        <w:rPr>
+          <w:rFonts w:ascii="Preeti" w:hAnsi="Preeti"/>
+          <w:sz w:val="28"/>
+          <w:szCs w:val="28"/>
+          <w:u w:val="single"/>
+        </w:rPr>
+      </w:pPr>
+      <w:r>
+        <w:rPr>
+          <w:rFonts w:ascii="Preeti" w:hAnsi="Preeti"/>
+          <w:b/>
+          <w:sz w:val="28"/>
+          <w:szCs w:val="28"/>
+          <w:u w:val="single"/>
+        </w:rPr>
+        <w:t>v08 -u_</w:t>
+      </w:r>
+    </w:p>
+    <w:p>
+      <w:pPr>
+        <w:spacing w:after="0" w:line="240" w:lineRule="auto"/>
+        <w:rPr>
+          <w:rFonts w:ascii="Preeti" w:hAnsi="Preeti"/>
+          <w:b/>
+          <w:bCs/>
+          <w:sz w:val="28"/>
+          <w:szCs w:val="28"/>
+        </w:rPr>
+      </w:pPr>
+      <w:proofErr w:type="spellStart"/>
+      <w:r>
+        <w:rPr>
+          <w:rFonts w:ascii="Preeti" w:hAnsi="Preeti"/>
+          <w:b/>
+          <w:bCs/>
+          <w:sz w:val="28"/>
+          <w:szCs w:val="28"/>
+        </w:rPr>
+        <w:t>tnsf</w:t>
+      </w:r>
+      <w:proofErr w:type="spellEnd"/>
+      <w:r>
+        <w:rPr>
+          <w:rFonts w:ascii="Preeti" w:hAnsi="Preeti"/>
+          <w:b/>
+          <w:bCs/>
+          <w:sz w:val="28"/>
+          <w:szCs w:val="28"/>
+        </w:rPr>
+        <w:t xml:space="preserve"> </w:t>
+      </w:r>
+      <w:proofErr w:type="spellStart"/>
+      <w:r>
+        <w:rPr>
+          <w:rFonts w:ascii="Preeti" w:hAnsi="Preeti"/>
+          <w:b/>
+          <w:bCs/>
+          <w:sz w:val="28"/>
+          <w:szCs w:val="28"/>
+        </w:rPr>
+        <w:t>k|Zgx¿sf</w:t>
+      </w:r>
+      <w:proofErr w:type="spellEnd"/>
+      <w:r>
+        <w:rPr>
+          <w:rFonts w:ascii="Preeti" w:hAnsi="Preeti"/>
+          <w:b/>
+          <w:bCs/>
+          <w:sz w:val="28"/>
+          <w:szCs w:val="28"/>
+        </w:rPr>
+        <w:t xml:space="preserve">] </w:t>
+      </w:r>
+      <w:proofErr w:type="spellStart"/>
+      <w:r>
+        <w:rPr>
+          <w:rFonts w:ascii="Preeti" w:hAnsi="Preeti"/>
+          <w:b/>
+          <w:bCs/>
+          <w:sz w:val="28"/>
+          <w:szCs w:val="28"/>
+        </w:rPr>
+        <w:t>nfdf</w:t>
+      </w:r>
+      <w:proofErr w:type="spellEnd"/>
+      <w:r>
+        <w:rPr>
+          <w:rFonts w:ascii="Preeti" w:hAnsi="Preeti"/>
+          <w:b/>
+          <w:bCs/>
+          <w:sz w:val="28"/>
+          <w:szCs w:val="28"/>
+        </w:rPr>
+        <w:t xml:space="preserve">] </w:t>
+      </w:r>
+      <w:proofErr w:type="spellStart"/>
+      <w:r>
+        <w:rPr>
+          <w:rFonts w:ascii="Preeti" w:hAnsi="Preeti"/>
+          <w:b/>
+          <w:bCs/>
+          <w:sz w:val="28"/>
+          <w:szCs w:val="28"/>
+        </w:rPr>
+        <w:t>pQ</w:t>
+      </w:r>
+      <w:proofErr w:type="spellEnd"/>
+      <w:r>
+        <w:rPr>
+          <w:rFonts w:ascii="Preeti" w:hAnsi="Preeti"/>
+          <w:b/>
+          <w:bCs/>
+          <w:sz w:val="28"/>
+          <w:szCs w:val="28"/>
+        </w:rPr>
+        <w:t xml:space="preserve">/ </w:t>
+      </w:r>
+      <w:proofErr w:type="gramStart"/>
+      <w:r>
+        <w:rPr>
+          <w:rFonts w:ascii="Preeti" w:hAnsi="Preeti"/>
+          <w:b/>
+          <w:bCs/>
+          <w:sz w:val="28"/>
+          <w:szCs w:val="28"/>
+        </w:rPr>
+        <w:t>n]</w:t>
+      </w:r>
+      <w:proofErr w:type="spellStart"/>
+      <w:r>
+        <w:rPr>
+          <w:rFonts w:ascii="Preeti" w:hAnsi="Preeti"/>
+          <w:b/>
+          <w:bCs/>
+          <w:sz w:val="28"/>
+          <w:szCs w:val="28"/>
+        </w:rPr>
+        <w:t>Vg'xf</w:t>
+      </w:r>
+      <w:proofErr w:type="spellEnd"/>
+      <w:r>
+        <w:rPr>
+          <w:rFonts w:ascii="Preeti" w:hAnsi="Preeti"/>
+          <w:b/>
+          <w:bCs/>
+          <w:sz w:val="28"/>
+          <w:szCs w:val="28"/>
+        </w:rPr>
+        <w:t>];\</w:t>
+      </w:r>
+      <w:proofErr w:type="gramEnd"/>
+      <w:r>
+        <w:rPr>
+          <w:rFonts w:ascii="Preeti" w:hAnsi="Preeti"/>
+          <w:b/>
+          <w:bCs/>
+          <w:sz w:val="28"/>
+          <w:szCs w:val="28"/>
+        </w:rPr>
+        <w:t xml:space="preserve"> M          </w:t>
+      </w:r>
+      <w:r>
+        <w:rPr>
+          <w:rFonts w:ascii="Preeti" w:hAnsi="Preeti"/>
+          <w:b/>
+          <w:bCs/>
+          <w:sz w:val="28"/>
+          <w:szCs w:val="28"/>
+        </w:rPr>
+        <w:tab/>
+      </w:r>
+      <w:r>
+        <w:rPr>
+          <w:rFonts w:ascii="Preeti" w:hAnsi="Preeti"/>
+          <w:b/>
+          <w:bCs/>
+          <w:sz w:val="28"/>
+          <w:szCs w:val="28"/>
+        </w:rPr>
+        <w:tab/>
+      </w:r>
+      <w:r>
+        <w:rPr>
+          <w:rFonts w:ascii="Preeti" w:hAnsi="Preeti"/>
+          <w:b/>
+          <w:bCs/>
+          <w:sz w:val="28"/>
+          <w:szCs w:val="28"/>
+        </w:rPr>
+        <w:tab/>
+      </w:r>
+      <w:r>
+        <w:rPr>
+          <w:rFonts w:ascii="Preeti" w:hAnsi="Preeti"/>
+          <w:b/>
+          <w:bCs/>
+          <w:sz w:val="28"/>
+          <w:szCs w:val="28"/>
+        </w:rPr>
+        <w:tab/>
+      </w:r>
+      <w:r>
+        <w:rPr>
+          <w:rFonts w:ascii="Preeti" w:hAnsi="Preeti"/>
+          <w:b/>
+          <w:bCs/>
+          <w:sz w:val="28"/>
+          <w:szCs w:val="28"/>
+        </w:rPr>
+        <w:t>-#</w:t>
+      </w:r>
+      <w:r>
+        <w:rPr>
+          <w:rFonts w:ascii="Times New Roman" w:hAnsi="Times New Roman" w:cs="Times New Roman"/>
+          <w:b/>
+          <w:bCs/>
+          <w:sz w:val="28"/>
+          <w:szCs w:val="28"/>
+        </w:rPr>
+        <w:t>×</w:t>
+      </w:r>
+      <w:r>
+        <w:rPr>
+          <w:rFonts w:ascii="Preeti" w:hAnsi="Preeti" w:cs="Times New Roman"/>
+          <w:b/>
+          <w:bCs/>
+          <w:sz w:val="28"/>
+          <w:szCs w:val="28"/>
+        </w:rPr>
+        <w:t>%</w:t>
+      </w:r>
+      <w:proofErr w:type="gramStart"/>
+      <w:r>
+        <w:rPr>
+          <w:rFonts w:ascii="Preeti" w:hAnsi="Preeti"/>
+          <w:b/>
+          <w:bCs/>
+          <w:sz w:val="28"/>
+          <w:szCs w:val="28"/>
+        </w:rPr>
+        <w:t>Ö!%</w:t>
+      </w:r>
+      <w:proofErr w:type="gramEnd"/>
+      <w:r>
+        <w:rPr>
+          <w:rFonts w:ascii="Preeti" w:hAnsi="Preeti"/>
+          <w:b/>
+          <w:bCs/>
+          <w:sz w:val="28"/>
+          <w:szCs w:val="28"/>
+        </w:rPr>
+        <w:t>_</w:t>
+      </w:r>
+    </w:p>
+    <w:p>
+      <w:pPr>
+        <w:spacing w:after="0" w:line="240" w:lineRule="auto"/>
+        <w:ind w:left="450" w:hanging="450"/>
+        <w:rPr>
+          <w:rFonts w:ascii="Preeti" w:hAnsi="Preeti"/>
+          <w:bCs/>
+          <w:sz w:val="28"/>
+          <w:szCs w:val="28"/>
+        </w:rPr>
+      </w:pPr>
+      <w:proofErr w:type="gramStart"/>
+      <w:r>
+        <w:rPr>
+          <w:rFonts w:ascii="Preeti" w:hAnsi="Preeti"/>
+          <w:bCs/>
+          <w:sz w:val="28"/>
+          <w:szCs w:val="28"/>
+        </w:rPr>
+        <w:t>-!*_ ;</w:t>
+      </w:r>
+      <w:proofErr w:type="spellStart"/>
+      <w:r>
+        <w:rPr>
+          <w:rFonts w:ascii="Preeti" w:hAnsi="Preeti"/>
+          <w:bCs/>
+          <w:sz w:val="28"/>
+          <w:szCs w:val="28"/>
+        </w:rPr>
+        <w:t>d'bfodf</w:t>
+      </w:r>
+      <w:proofErr w:type="spellEnd"/>
+      <w:proofErr w:type="gramEnd"/>
+      <w:r>
+        <w:rPr>
+          <w:rFonts w:ascii="Preeti" w:hAnsi="Preeti"/>
+          <w:bCs/>
+          <w:sz w:val="28"/>
+          <w:szCs w:val="28"/>
+        </w:rPr>
+        <w:t xml:space="preserve"> </w:t>
+      </w:r>
+      <w:proofErr w:type="spellStart"/>
+      <w:r>
+        <w:rPr>
+          <w:rFonts w:ascii="Preeti" w:hAnsi="Preeti"/>
+          <w:bCs/>
+          <w:sz w:val="28"/>
+          <w:szCs w:val="28"/>
+        </w:rPr>
+        <w:t>x'g</w:t>
+      </w:r>
+      <w:proofErr w:type="spellEnd"/>
+      <w:r>
+        <w:rPr>
+          <w:rFonts w:ascii="Preeti" w:hAnsi="Preeti"/>
+          <w:bCs/>
+          <w:sz w:val="28"/>
+          <w:szCs w:val="28"/>
+        </w:rPr>
+        <w:t>] k</w:t>
+      </w:r>
+      <w:proofErr w:type="gramStart"/>
+      <w:r>
+        <w:rPr>
+          <w:rFonts w:ascii="Preeti" w:hAnsi="Preeti"/>
+          <w:bCs/>
+          <w:sz w:val="28"/>
+          <w:szCs w:val="28"/>
+        </w:rPr>
+        <w:t>];f</w:t>
+      </w:r>
+      <w:proofErr w:type="gramEnd"/>
+      <w:r>
+        <w:rPr>
+          <w:rFonts w:ascii="Preeti" w:hAnsi="Preeti"/>
+          <w:bCs/>
+          <w:sz w:val="28"/>
+          <w:szCs w:val="28"/>
+        </w:rPr>
+        <w:t xml:space="preserve"> </w:t>
+      </w:r>
+      <w:proofErr w:type="spellStart"/>
+      <w:r>
+        <w:rPr>
+          <w:rFonts w:ascii="Preeti" w:hAnsi="Preeti"/>
+          <w:bCs/>
+          <w:sz w:val="28"/>
+          <w:szCs w:val="28"/>
+        </w:rPr>
+        <w:t>tyf</w:t>
+      </w:r>
+      <w:proofErr w:type="spellEnd"/>
+      <w:r>
+        <w:rPr>
+          <w:rFonts w:ascii="Preeti" w:hAnsi="Preeti"/>
+          <w:bCs/>
+          <w:sz w:val="28"/>
+          <w:szCs w:val="28"/>
+        </w:rPr>
+        <w:t xml:space="preserve"> </w:t>
+      </w:r>
+      <w:proofErr w:type="gramStart"/>
+      <w:r>
+        <w:rPr>
+          <w:rFonts w:ascii="Preeti" w:hAnsi="Preeti"/>
+          <w:bCs/>
+          <w:sz w:val="28"/>
+          <w:szCs w:val="28"/>
+        </w:rPr>
+        <w:t>Joj;foaf</w:t>
+      </w:r>
+      <w:proofErr w:type="gramEnd"/>
+      <w:r>
+        <w:rPr>
+          <w:rFonts w:ascii="Preeti" w:hAnsi="Preeti"/>
+          <w:bCs/>
+          <w:sz w:val="28"/>
+          <w:szCs w:val="28"/>
+        </w:rPr>
+        <w:t xml:space="preserve">6 </w:t>
+      </w:r>
+      <w:proofErr w:type="spellStart"/>
+      <w:proofErr w:type="gramStart"/>
+      <w:r>
+        <w:rPr>
+          <w:rFonts w:ascii="Preeti" w:hAnsi="Preeti"/>
+          <w:bCs/>
+          <w:sz w:val="28"/>
+          <w:szCs w:val="28"/>
+        </w:rPr>
+        <w:t>xfdLnfO</w:t>
+      </w:r>
+      <w:proofErr w:type="spellEnd"/>
+      <w:r>
+        <w:rPr>
+          <w:rFonts w:ascii="Preeti" w:hAnsi="Preeti"/>
+          <w:bCs/>
+          <w:sz w:val="28"/>
+          <w:szCs w:val="28"/>
+        </w:rPr>
+        <w:t>{ s</w:t>
+      </w:r>
+      <w:proofErr w:type="gramEnd"/>
+      <w:r>
+        <w:rPr>
+          <w:rFonts w:ascii="Preeti" w:hAnsi="Preeti"/>
+          <w:bCs/>
+          <w:sz w:val="28"/>
+          <w:szCs w:val="28"/>
+        </w:rPr>
+        <w:t xml:space="preserve">] </w:t>
+      </w:r>
+      <w:proofErr w:type="spellStart"/>
+      <w:r>
+        <w:rPr>
+          <w:rFonts w:ascii="Preeti" w:hAnsi="Preeti"/>
+          <w:bCs/>
+          <w:sz w:val="28"/>
+          <w:szCs w:val="28"/>
+        </w:rPr>
+        <w:t>kmfObf</w:t>
+      </w:r>
+      <w:proofErr w:type="spellEnd"/>
+      <w:r>
+        <w:rPr>
+          <w:rFonts w:ascii="Preeti" w:hAnsi="Preeti"/>
+          <w:bCs/>
+          <w:sz w:val="28"/>
+          <w:szCs w:val="28"/>
+        </w:rPr>
+        <w:t xml:space="preserve"> x'G5 </w:t>
+      </w:r>
+      <w:proofErr w:type="gramStart"/>
+      <w:r>
+        <w:rPr>
+          <w:rFonts w:ascii="Preeti" w:hAnsi="Preeti"/>
+          <w:bCs/>
+          <w:sz w:val="28"/>
+          <w:szCs w:val="28"/>
+        </w:rPr>
+        <w:t>&lt; ;</w:t>
+      </w:r>
+      <w:proofErr w:type="gramEnd"/>
+      <w:r>
+        <w:rPr>
+          <w:rFonts w:ascii="Preeti" w:hAnsi="Preeti"/>
+          <w:bCs/>
+          <w:sz w:val="28"/>
+          <w:szCs w:val="28"/>
+        </w:rPr>
+        <w:t>"</w:t>
+      </w:r>
+      <w:proofErr w:type="spellStart"/>
+      <w:r>
+        <w:rPr>
+          <w:rFonts w:ascii="Preeti" w:hAnsi="Preeti"/>
+          <w:bCs/>
+          <w:sz w:val="28"/>
+          <w:szCs w:val="28"/>
+        </w:rPr>
+        <w:t>rL</w:t>
+      </w:r>
+      <w:proofErr w:type="spellEnd"/>
+      <w:r>
+        <w:rPr>
+          <w:rFonts w:ascii="Preeti" w:hAnsi="Preeti"/>
+          <w:bCs/>
+          <w:sz w:val="28"/>
+          <w:szCs w:val="28"/>
+        </w:rPr>
+        <w:t xml:space="preserve"> </w:t>
+      </w:r>
+      <w:proofErr w:type="spellStart"/>
+      <w:r>
+        <w:rPr>
+          <w:rFonts w:ascii="Preeti" w:hAnsi="Preeti"/>
+          <w:bCs/>
+          <w:sz w:val="28"/>
+          <w:szCs w:val="28"/>
+        </w:rPr>
+        <w:t>agfpg'xf</w:t>
+      </w:r>
+      <w:proofErr w:type="spellEnd"/>
+      <w:proofErr w:type="gramStart"/>
+      <w:r>
+        <w:rPr>
+          <w:rFonts w:ascii="Preeti" w:hAnsi="Preeti"/>
+          <w:bCs/>
+          <w:sz w:val="28"/>
+          <w:szCs w:val="28"/>
+        </w:rPr>
+        <w:t>];\</w:t>
+      </w:r>
+      <w:proofErr w:type="gramEnd"/>
+      <w:r>
+        <w:rPr>
+          <w:rFonts w:ascii="Preeti" w:hAnsi="Preeti"/>
+          <w:bCs/>
+          <w:sz w:val="28"/>
+          <w:szCs w:val="28"/>
+        </w:rPr>
+        <w:t xml:space="preserve"> .</w:t>
+      </w:r>
+    </w:p>
+    <w:p>
+      <w:pPr>
+        <w:spacing w:after="0" w:line="240" w:lineRule="auto"/>
+        <w:rPr>
+          <w:rFonts w:ascii="Preeti" w:hAnsi="Preeti"/>
+          <w:bCs/>
+          <w:sz w:val="28"/>
+          <w:szCs w:val="28"/>
+        </w:rPr>
+      </w:pPr>
+      <w:proofErr w:type="gramStart"/>
+      <w:r>
+        <w:rPr>
+          <w:rFonts w:ascii="Preeti" w:hAnsi="Preeti"/>
+          <w:bCs/>
+          <w:sz w:val="28"/>
+          <w:szCs w:val="28"/>
+        </w:rPr>
+        <w:t>-!(</w:t>
+      </w:r>
+      <w:proofErr w:type="gramEnd"/>
+      <w:r>
+        <w:rPr>
+          <w:rFonts w:ascii="Preeti" w:hAnsi="Preeti"/>
+          <w:bCs/>
+          <w:sz w:val="28"/>
+          <w:szCs w:val="28"/>
+        </w:rPr>
+        <w:t>_ cd/</w:t>
+      </w:r>
+      <w:proofErr w:type="gramStart"/>
+      <w:r>
+        <w:rPr>
+          <w:rFonts w:ascii="Preeti" w:hAnsi="Preeti"/>
+          <w:bCs/>
+          <w:sz w:val="28"/>
+          <w:szCs w:val="28"/>
+        </w:rPr>
+        <w:t>l;+</w:t>
+      </w:r>
+      <w:proofErr w:type="gramEnd"/>
+      <w:r>
+        <w:rPr>
+          <w:rFonts w:ascii="Preeti" w:hAnsi="Preeti"/>
+          <w:bCs/>
+          <w:sz w:val="28"/>
+          <w:szCs w:val="28"/>
+        </w:rPr>
+        <w:t xml:space="preserve">x </w:t>
+      </w:r>
+      <w:proofErr w:type="spellStart"/>
+      <w:r>
+        <w:rPr>
+          <w:rFonts w:ascii="Preeti" w:hAnsi="Preeti"/>
+          <w:bCs/>
+          <w:sz w:val="28"/>
+          <w:szCs w:val="28"/>
+        </w:rPr>
+        <w:t>yfkfsf</w:t>
+      </w:r>
+      <w:proofErr w:type="spellEnd"/>
+      <w:r>
+        <w:rPr>
+          <w:rFonts w:ascii="Preeti" w:hAnsi="Preeti"/>
+          <w:bCs/>
+          <w:sz w:val="28"/>
+          <w:szCs w:val="28"/>
+        </w:rPr>
+        <w:t xml:space="preserve">] </w:t>
+      </w:r>
+      <w:proofErr w:type="gramStart"/>
+      <w:r>
+        <w:rPr>
+          <w:rFonts w:ascii="Preeti" w:hAnsi="Preeti"/>
+          <w:bCs/>
+          <w:sz w:val="28"/>
+          <w:szCs w:val="28"/>
+        </w:rPr>
+        <w:t>of]</w:t>
+      </w:r>
+      <w:proofErr w:type="spellStart"/>
+      <w:r>
+        <w:rPr>
+          <w:rFonts w:ascii="Preeti" w:hAnsi="Preeti"/>
+          <w:bCs/>
+          <w:sz w:val="28"/>
+          <w:szCs w:val="28"/>
+        </w:rPr>
+        <w:t>ubfg</w:t>
+      </w:r>
+      <w:proofErr w:type="spellEnd"/>
+      <w:proofErr w:type="gramEnd"/>
+      <w:r>
+        <w:rPr>
+          <w:rFonts w:ascii="Preeti" w:hAnsi="Preeti"/>
+          <w:bCs/>
+          <w:sz w:val="28"/>
+          <w:szCs w:val="28"/>
+        </w:rPr>
+        <w:t xml:space="preserve"> </w:t>
+      </w:r>
+      <w:proofErr w:type="spellStart"/>
+      <w:proofErr w:type="gramStart"/>
+      <w:r>
+        <w:rPr>
+          <w:rFonts w:ascii="Preeti" w:hAnsi="Preeti"/>
+          <w:bCs/>
+          <w:sz w:val="28"/>
+          <w:szCs w:val="28"/>
+        </w:rPr>
+        <w:t>rrf</w:t>
+      </w:r>
+      <w:proofErr w:type="spellEnd"/>
+      <w:r>
+        <w:rPr>
+          <w:rFonts w:ascii="Preeti" w:hAnsi="Preeti"/>
+          <w:bCs/>
+          <w:sz w:val="28"/>
+          <w:szCs w:val="28"/>
+        </w:rPr>
+        <w:t>{ ug</w:t>
+      </w:r>
+      <w:proofErr w:type="gramEnd"/>
+      <w:r>
+        <w:rPr>
+          <w:rFonts w:ascii="Preeti" w:hAnsi="Preeti"/>
+          <w:bCs/>
+          <w:sz w:val="28"/>
+          <w:szCs w:val="28"/>
+        </w:rPr>
+        <w:t>'{</w:t>
+      </w:r>
+      <w:proofErr w:type="spellStart"/>
+      <w:r>
+        <w:rPr>
+          <w:rFonts w:ascii="Preeti" w:hAnsi="Preeti"/>
+          <w:bCs/>
+          <w:sz w:val="28"/>
+          <w:szCs w:val="28"/>
+        </w:rPr>
+        <w:t>xf</w:t>
+      </w:r>
+      <w:proofErr w:type="spellEnd"/>
+      <w:proofErr w:type="gramStart"/>
+      <w:r>
+        <w:rPr>
+          <w:rFonts w:ascii="Preeti" w:hAnsi="Preeti"/>
+          <w:bCs/>
+          <w:sz w:val="28"/>
+          <w:szCs w:val="28"/>
+        </w:rPr>
+        <w:t>];\</w:t>
+      </w:r>
+      <w:proofErr w:type="gramEnd"/>
+      <w:r>
+        <w:rPr>
+          <w:rFonts w:ascii="Preeti" w:hAnsi="Preeti"/>
+          <w:bCs/>
+          <w:sz w:val="28"/>
+          <w:szCs w:val="28"/>
+        </w:rPr>
+        <w:t xml:space="preserve"> .</w:t>
+      </w:r>
+    </w:p>
+    <w:p>
+      <w:pPr>
+        <w:spacing w:after="0" w:line="240" w:lineRule="auto"/>
+        <w:rPr>
+          <w:rFonts w:ascii="Preeti" w:hAnsi="Preeti"/>
+          <w:bCs/>
+          <w:sz w:val="28"/>
+          <w:szCs w:val="28"/>
+        </w:rPr>
+      </w:pPr>
+      <w:r>
+        <w:rPr>
+          <w:rFonts w:ascii="Preeti" w:hAnsi="Preeti"/>
+          <w:bCs/>
+          <w:sz w:val="28"/>
+          <w:szCs w:val="28"/>
+        </w:rPr>
+        <w:t>-</w:t>
+      </w:r>
+      <w:proofErr w:type="gramStart"/>
+      <w:r>
+        <w:rPr>
+          <w:rFonts w:ascii="Preeti" w:hAnsi="Preeti"/>
+          <w:bCs/>
+          <w:sz w:val="28"/>
+          <w:szCs w:val="28"/>
+        </w:rPr>
+        <w:t>@)_</w:t>
+      </w:r>
+      <w:proofErr w:type="gramEnd"/>
+      <w:r>
+        <w:rPr>
+          <w:rFonts w:ascii="Preeti" w:hAnsi="Preeti"/>
+          <w:bCs/>
+          <w:sz w:val="28"/>
+          <w:szCs w:val="28"/>
+        </w:rPr>
+        <w:t xml:space="preserve"> </w:t>
+      </w:r>
+      <w:proofErr w:type="spellStart"/>
+      <w:r>
+        <w:rPr>
+          <w:rFonts w:ascii="Preeti" w:hAnsi="Preeti"/>
+          <w:bCs/>
+          <w:sz w:val="28"/>
+          <w:szCs w:val="28"/>
+        </w:rPr>
+        <w:t>sIffsf</w:t>
+      </w:r>
+      <w:proofErr w:type="spellEnd"/>
+      <w:r>
+        <w:rPr>
+          <w:rFonts w:ascii="Preeti" w:hAnsi="Preeti"/>
+          <w:bCs/>
+          <w:sz w:val="28"/>
+          <w:szCs w:val="28"/>
+        </w:rPr>
+        <w:t>]7</w:t>
+      </w:r>
+      <w:proofErr w:type="gramStart"/>
+      <w:r>
+        <w:rPr>
+          <w:rFonts w:ascii="Preeti" w:hAnsi="Preeti"/>
+          <w:bCs/>
+          <w:sz w:val="28"/>
+          <w:szCs w:val="28"/>
+        </w:rPr>
+        <w:t>fnfO{ zflGtk</w:t>
+      </w:r>
+      <w:proofErr w:type="gramEnd"/>
+      <w:r>
+        <w:rPr>
+          <w:rFonts w:ascii="Preeti" w:hAnsi="Preeti"/>
+          <w:bCs/>
+          <w:sz w:val="28"/>
+          <w:szCs w:val="28"/>
+        </w:rPr>
+        <w:t>"0</w:t>
+      </w:r>
+      <w:proofErr w:type="gramStart"/>
+      <w:r>
+        <w:rPr>
+          <w:rFonts w:ascii="Preeti" w:hAnsi="Preeti"/>
+          <w:bCs/>
+          <w:sz w:val="28"/>
+          <w:szCs w:val="28"/>
+        </w:rPr>
+        <w:t xml:space="preserve">f{ </w:t>
+      </w:r>
+      <w:proofErr w:type="spellStart"/>
+      <w:r>
+        <w:rPr>
+          <w:rFonts w:ascii="Preeti" w:hAnsi="Preeti"/>
+          <w:bCs/>
+          <w:sz w:val="28"/>
+          <w:szCs w:val="28"/>
+        </w:rPr>
+        <w:t>agfpg</w:t>
+      </w:r>
+      <w:proofErr w:type="spellEnd"/>
+      <w:proofErr w:type="gramEnd"/>
+      <w:r>
+        <w:rPr>
+          <w:rFonts w:ascii="Preeti" w:hAnsi="Preeti"/>
+          <w:bCs/>
+          <w:sz w:val="28"/>
+          <w:szCs w:val="28"/>
+        </w:rPr>
+        <w:t xml:space="preserve"> </w:t>
+      </w:r>
+      <w:proofErr w:type="gramStart"/>
+      <w:r>
+        <w:rPr>
+          <w:rFonts w:ascii="Preeti" w:hAnsi="Preeti"/>
+          <w:bCs/>
+          <w:sz w:val="28"/>
+          <w:szCs w:val="28"/>
+        </w:rPr>
+        <w:t>s]</w:t>
+      </w:r>
+      <w:proofErr w:type="spellStart"/>
+      <w:r>
+        <w:rPr>
+          <w:rFonts w:ascii="Preeti" w:hAnsi="Preeti"/>
+          <w:bCs/>
+          <w:sz w:val="28"/>
+          <w:szCs w:val="28"/>
+        </w:rPr>
+        <w:t>s</w:t>
+      </w:r>
+      <w:proofErr w:type="gramEnd"/>
+      <w:r>
+        <w:rPr>
+          <w:rFonts w:ascii="Preeti" w:hAnsi="Preeti"/>
+          <w:bCs/>
+          <w:sz w:val="28"/>
+          <w:szCs w:val="28"/>
+        </w:rPr>
+        <w:t>:tf</w:t>
+      </w:r>
+      <w:proofErr w:type="spellEnd"/>
+      <w:r>
+        <w:rPr>
+          <w:rFonts w:ascii="Preeti" w:hAnsi="Preeti"/>
+          <w:bCs/>
+          <w:sz w:val="28"/>
+          <w:szCs w:val="28"/>
+        </w:rPr>
+        <w:t xml:space="preserve"> </w:t>
+      </w:r>
+      <w:proofErr w:type="spellStart"/>
+      <w:proofErr w:type="gramStart"/>
+      <w:r>
+        <w:rPr>
+          <w:rFonts w:ascii="Preeti" w:hAnsi="Preeti"/>
+          <w:bCs/>
+          <w:sz w:val="28"/>
+          <w:szCs w:val="28"/>
+        </w:rPr>
+        <w:t>sfo</w:t>
+      </w:r>
+      <w:proofErr w:type="spellEnd"/>
+      <w:r>
+        <w:rPr>
+          <w:rFonts w:ascii="Preeti" w:hAnsi="Preeti"/>
+          <w:bCs/>
+          <w:sz w:val="28"/>
+          <w:szCs w:val="28"/>
+        </w:rPr>
+        <w:t>{ ug</w:t>
+      </w:r>
+      <w:proofErr w:type="gramEnd"/>
+      <w:r>
+        <w:rPr>
+          <w:rFonts w:ascii="Preeti" w:hAnsi="Preeti"/>
+          <w:bCs/>
+          <w:sz w:val="28"/>
+          <w:szCs w:val="28"/>
+        </w:rPr>
+        <w:t>'{k</w:t>
+      </w:r>
+      <w:proofErr w:type="gramStart"/>
+      <w:r>
+        <w:rPr>
+          <w:rFonts w:ascii="Preeti" w:hAnsi="Preeti"/>
+          <w:bCs/>
+          <w:sz w:val="28"/>
+          <w:szCs w:val="28"/>
+        </w:rPr>
+        <w:t>5{ &lt;</w:t>
+      </w:r>
+      <w:proofErr w:type="gramEnd"/>
+      <w:r>
+        <w:rPr>
+          <w:rFonts w:ascii="Preeti" w:hAnsi="Preeti"/>
+          <w:bCs/>
+          <w:sz w:val="28"/>
+          <w:szCs w:val="28"/>
+        </w:rPr>
+        <w:t xml:space="preserve"> </w:t>
+      </w:r>
+      <w:proofErr w:type="spellStart"/>
+      <w:r>
+        <w:rPr>
+          <w:rFonts w:ascii="Preeti" w:hAnsi="Preeti"/>
+          <w:bCs/>
+          <w:sz w:val="28"/>
+          <w:szCs w:val="28"/>
+        </w:rPr>
+        <w:t>a'Fbfdf</w:t>
+      </w:r>
+      <w:proofErr w:type="spellEnd"/>
+      <w:r>
+        <w:rPr>
+          <w:rFonts w:ascii="Preeti" w:hAnsi="Preeti"/>
+          <w:bCs/>
+          <w:sz w:val="28"/>
+          <w:szCs w:val="28"/>
+        </w:rPr>
+        <w:t xml:space="preserve"> </w:t>
+      </w:r>
+      <w:proofErr w:type="gramStart"/>
+      <w:r>
+        <w:rPr>
+          <w:rFonts w:ascii="Preeti" w:hAnsi="Preeti"/>
+          <w:bCs/>
+          <w:sz w:val="28"/>
+          <w:szCs w:val="28"/>
+        </w:rPr>
+        <w:t>n]</w:t>
+      </w:r>
+      <w:proofErr w:type="spellStart"/>
+      <w:r>
+        <w:rPr>
+          <w:rFonts w:ascii="Preeti" w:hAnsi="Preeti"/>
+          <w:bCs/>
+          <w:sz w:val="28"/>
+          <w:szCs w:val="28"/>
+        </w:rPr>
+        <w:t>Vg'xf</w:t>
+      </w:r>
+      <w:proofErr w:type="spellEnd"/>
+      <w:r>
+        <w:rPr>
+          <w:rFonts w:ascii="Preeti" w:hAnsi="Preeti"/>
+          <w:bCs/>
+          <w:sz w:val="28"/>
+          <w:szCs w:val="28"/>
+        </w:rPr>
+        <w:t>];\</w:t>
+      </w:r>
+      <w:proofErr w:type="gramEnd"/>
+      <w:r>
+        <w:rPr>
+          <w:rFonts w:ascii="Preeti" w:hAnsi="Preeti"/>
+          <w:bCs/>
+          <w:sz w:val="28"/>
+          <w:szCs w:val="28"/>
+        </w:rPr>
+        <w:t xml:space="preserve"> .</w:t>
+      </w:r>
+    </w:p>
+    <w:p>
+      <w:pPr>
+        <w:spacing w:after="0" w:line="240" w:lineRule="auto"/>
+        <w:jc w:val="center"/>
+        <w:rPr>
+          <w:b/>
+          <w:sz w:val="28"/>
+          <w:szCs w:val="28"/>
+        </w:rPr>
+      </w:pPr>
+    </w:p>
+    <w:p>
+      <w:pPr>
+        <w:spacing w:after="0" w:line="240" w:lineRule="auto"/>
+        <w:jc w:val="center"/>
+      </w:pPr>
+      <w:proofErr w:type="gramStart"/>
+      <w:r>
+        <w:rPr>
+          <w:b/>
+          <w:sz w:val="28"/>
+          <w:szCs w:val="28"/>
+        </w:rPr>
+        <w:t>*</w:t>
+      </w:r>
+      <w:r>
+        <w:rPr>
+          <w:rFonts w:ascii="Preeti" w:hAnsi="Preeti"/>
+          <w:b/>
+          <w:bCs/>
+          <w:sz w:val="28"/>
+          <w:szCs w:val="28"/>
+        </w:rPr>
+        <w:t>;</w:t>
+      </w:r>
+      <w:proofErr w:type="spellStart"/>
+      <w:r>
+        <w:rPr>
+          <w:rFonts w:ascii="Preeti" w:hAnsi="Preeti"/>
+          <w:b/>
+          <w:bCs/>
+          <w:sz w:val="28"/>
+          <w:szCs w:val="28"/>
+        </w:rPr>
+        <w:t>dfKt</w:t>
+      </w:r>
+      <w:proofErr w:type="spellEnd"/>
+      <w:proofErr w:type="gramEnd"/>
+      <w:r>
+        <w:rPr>
+          <w:rFonts w:cstheme="minorHAnsi"/>
+          <w:b/>
+          <w:bCs/>
+          <w:sz w:val="28"/>
+          <w:szCs w:val="28"/>
+        </w:rPr>
+        <w:t>*</w:t>
+      </w:r>
+    </w:p>
     <w:sectPr>
-      <w:pgSz w:w="14570" w:h="10318" w:orient="landscape" w:code="13"/>
-      <w:pgMar w:top="180" w:right="440" w:bottom="0" w:left="360" w:header="720" w:footer="720" w:gutter="0"/>
-      <w:cols w:num="2" w:space="170"/>
+      <w:pgSz w:w="16838" w:h="11906" w:orient="landscape" w:code="9"/>
+      <w:pgMar w:top="720" w:right="548" w:bottom="720" w:left="720" w:header="720" w:footer="720" w:gutter="0"/>
+      <w:cols w:num="2" w:space="442"/>
       <w:docGrid w:linePitch="360"/>
     </w:sectPr>
   </w:body>
